--- a/templates/yff-evaluering.docx
+++ b/templates/yff-evaluering.docx
@@ -2,10 +2,7 @@
 <file path=word/document.xml><?xml version="1.0" encoding="utf-8"?>
 <w:document xmlns:wpc="http://schemas.microsoft.com/office/word/2010/wordprocessingCanvas" xmlns:cx="http://schemas.microsoft.com/office/drawing/2014/chartex" xmlns:mc="http://schemas.openxmlformats.org/markup-compatibility/2006" xmlns:o="urn:schemas-microsoft-com:office:office" xmlns:r="http://schemas.openxmlformats.org/officeDocument/2006/relationships" xmlns:m="http://schemas.openxmlformats.org/officeDocument/2006/math" xmlns:v="urn:schemas-microsoft-com:vml" xmlns:wp14="http://schemas.microsoft.com/office/word/2010/wordprocessingDrawing" xmlns:wp="http://schemas.openxmlformats.org/drawingml/2006/wordprocessingDrawing" xmlns:w10="urn:schemas-microsoft-com:office:word" xmlns:w="http://schemas.openxmlformats.org/wordprocessingml/2006/main" xmlns:w14="http://schemas.microsoft.com/office/word/2010/wordml" xmlns:w15="http://schemas.microsoft.com/office/word/2012/wordml" xmlns:w16se="http://schemas.microsoft.com/office/word/2015/wordml/symex" xmlns:wpg="http://schemas.microsoft.com/office/word/2010/wordprocessingGroup" xmlns:wpi="http://schemas.microsoft.com/office/word/2010/wordprocessingInk" xmlns:wne="http://schemas.microsoft.com/office/word/2006/wordml" xmlns:wps="http://schemas.microsoft.com/office/word/2010/wordprocessingShape" mc:Ignorable="w14 w15 w16se wp14">
   <w:body>
-    <w:p>
-      <w:bookmarkStart w:id="0" w:name="OLE_LINK1"/>
-      <w:bookmarkEnd w:id="0"/>
-    </w:p>
+    <w:p/>
     <w:tbl>
       <w:tblPr>
         <w:tblStyle w:val="Tabellrutenett"/>
@@ -62,7 +59,13 @@
               <w:t>fo</w:t>
             </w:r>
             <w:r>
-              <w:t>dselsdatoElev</w:t>
+              <w:t>dsels</w:t>
+            </w:r>
+            <w:r>
+              <w:t>nr</w:t>
+            </w:r>
+            <w:r>
+              <w:t>Elev</w:t>
             </w:r>
             <w:proofErr w:type="spellEnd"/>
             <w:r>
@@ -73,17 +76,6 @@
             <w:pPr>
               <w:spacing w:line="240" w:lineRule="auto"/>
             </w:pPr>
-            <w:r>
-              <w:t>{</w:t>
-            </w:r>
-            <w:proofErr w:type="spellStart"/>
-            <w:r>
-              <w:t>utdanningprogramElev</w:t>
-            </w:r>
-            <w:proofErr w:type="spellEnd"/>
-            <w:r>
-              <w:t>}</w:t>
-            </w:r>
           </w:p>
           <w:p>
             <w:pPr>
@@ -157,10 +149,10 @@
                 <w:szCs w:val="20"/>
               </w:rPr>
             </w:pPr>
-            <w:bookmarkStart w:id="1" w:name="OLE_LINK3"/>
-            <w:bookmarkStart w:id="2" w:name="OLE_LINK2"/>
+            <w:bookmarkStart w:id="0" w:name="OLE_LINK3"/>
+            <w:bookmarkStart w:id="1" w:name="OLE_LINK2"/>
+            <w:bookmarkEnd w:id="0"/>
             <w:bookmarkEnd w:id="1"/>
-            <w:bookmarkEnd w:id="2"/>
           </w:p>
           <w:p>
             <w:pPr>
@@ -372,63 +364,116 @@
       </w:r>
     </w:p>
     <w:p>
-      <w:r>
+      <w:pPr>
+        <w:rPr>
+          <w:sz w:val="24"/>
+        </w:rPr>
+      </w:pPr>
+      <w:r>
+        <w:rPr>
+          <w:sz w:val="24"/>
+        </w:rPr>
         <w:t>Tilbakemelding til {</w:t>
       </w:r>
       <w:proofErr w:type="spellStart"/>
       <w:r>
+        <w:rPr>
+          <w:sz w:val="24"/>
+        </w:rPr>
         <w:t>navnElev</w:t>
       </w:r>
       <w:proofErr w:type="spellEnd"/>
       <w:r>
-        <w:t>} etter utplassering hos {</w:t>
+        <w:rPr>
+          <w:sz w:val="24"/>
+        </w:rPr>
+        <w:t>}</w:t>
+      </w:r>
+      <w:r>
+        <w:rPr>
+          <w:sz w:val="24"/>
+        </w:rPr>
+        <w:t xml:space="preserve"> på {</w:t>
       </w:r>
       <w:proofErr w:type="spellStart"/>
       <w:r>
+        <w:rPr>
+          <w:sz w:val="24"/>
+        </w:rPr>
+        <w:t>utdanningsprogramElev</w:t>
+      </w:r>
+      <w:proofErr w:type="spellEnd"/>
+      <w:r>
+        <w:rPr>
+          <w:sz w:val="24"/>
+        </w:rPr>
+        <w:t>}</w:t>
+      </w:r>
+      <w:r>
+        <w:rPr>
+          <w:sz w:val="24"/>
+        </w:rPr>
+        <w:t xml:space="preserve"> etter utplassering hos {</w:t>
+      </w:r>
+      <w:proofErr w:type="spellStart"/>
+      <w:r>
+        <w:rPr>
+          <w:sz w:val="24"/>
+        </w:rPr>
         <w:t>navnArbeidssted</w:t>
       </w:r>
       <w:proofErr w:type="spellEnd"/>
       <w:r>
+        <w:rPr>
+          <w:sz w:val="24"/>
+        </w:rPr>
         <w:t xml:space="preserve">} </w:t>
       </w:r>
       <w:r>
         <w:rPr>
           <w:rFonts w:cstheme="minorHAnsi"/>
-        </w:rPr>
-        <w:t>i tidsrommet {</w:t>
+          <w:sz w:val="24"/>
+        </w:rPr>
+        <w:t>i tidsrommet {tidsrom</w:t>
+      </w:r>
+      <w:r>
+        <w:rPr>
+          <w:rFonts w:cstheme="minorHAnsi"/>
+          <w:sz w:val="24"/>
+        </w:rPr>
+        <w:t>}</w:t>
+      </w:r>
+      <w:r>
+        <w:rPr>
+          <w:rFonts w:cstheme="minorHAnsi"/>
+          <w:sz w:val="24"/>
+        </w:rPr>
+        <w:t xml:space="preserve"> i skoleåret </w:t>
+      </w:r>
+      <w:r>
+        <w:rPr>
+          <w:sz w:val="24"/>
+        </w:rPr>
+        <w:t>{</w:t>
       </w:r>
       <w:proofErr w:type="spellStart"/>
       <w:r>
         <w:rPr>
-          <w:rFonts w:cstheme="minorHAnsi"/>
-        </w:rPr>
-        <w:t>tidsromInformasjonsbrev</w:t>
+          <w:sz w:val="24"/>
+        </w:rPr>
+        <w:t>skoleAar</w:t>
       </w:r>
       <w:proofErr w:type="spellEnd"/>
       <w:r>
         <w:rPr>
-          <w:rFonts w:cstheme="minorHAnsi"/>
-        </w:rPr>
-        <w:t>}</w:t>
-      </w:r>
-      <w:r>
-        <w:rPr>
-          <w:rFonts w:cstheme="minorHAnsi"/>
-        </w:rPr>
-        <w:t xml:space="preserve"> i skoleåret </w:t>
-      </w:r>
-      <w:r>
-        <w:t>{</w:t>
-      </w:r>
-      <w:proofErr w:type="spellStart"/>
-      <w:r>
-        <w:t>skoleAar</w:t>
-      </w:r>
-      <w:proofErr w:type="spellEnd"/>
-      <w:r>
+          <w:sz w:val="24"/>
+        </w:rPr>
         <w:t>}.</w:t>
       </w:r>
       <w:r>
+        <w:rPr>
+          <w:sz w:val="24"/>
+        </w:rPr>
         <w:t xml:space="preserve"> </w:t>
       </w:r>
     </w:p>
@@ -514,14 +559,6 @@
           <w:sz w:val="24"/>
           <w:szCs w:val="24"/>
         </w:rPr>
-        <w:t xml:space="preserve"> Sett kryss.</w:t>
-      </w:r>
-      <w:r>
-        <w:rPr>
-          <w:rFonts w:cstheme="minorHAnsi"/>
-          <w:sz w:val="24"/>
-          <w:szCs w:val="24"/>
-        </w:rPr>
         <w:t xml:space="preserve"> </w:t>
       </w:r>
     </w:p>
@@ -592,8 +629,6 @@
           <w:szCs w:val="24"/>
         </w:rPr>
       </w:pPr>
-      <w:bookmarkStart w:id="3" w:name="_GoBack"/>
-      <w:bookmarkEnd w:id="3"/>
     </w:p>
     <w:p>
       <w:pPr>
@@ -605,21 +640,22 @@
     <w:tbl>
       <w:tblPr>
         <w:tblStyle w:val="Tabellrutenett"/>
-        <w:tblW w:w="0" w:type="auto"/>
+        <w:tblW w:w="4596" w:type="pct"/>
         <w:tblLook w:val="04A0" w:firstRow="1" w:lastRow="0" w:firstColumn="1" w:lastColumn="0" w:noHBand="0" w:noVBand="1"/>
       </w:tblPr>
       <w:tblGrid>
-        <w:gridCol w:w="3260"/>
-        <w:gridCol w:w="1231"/>
-        <w:gridCol w:w="1471"/>
-        <w:gridCol w:w="1266"/>
-        <w:gridCol w:w="1087"/>
-        <w:gridCol w:w="1087"/>
+        <w:gridCol w:w="4701"/>
+        <w:gridCol w:w="513"/>
+        <w:gridCol w:w="513"/>
+        <w:gridCol w:w="513"/>
+        <w:gridCol w:w="513"/>
+        <w:gridCol w:w="513"/>
+        <w:gridCol w:w="1376"/>
       </w:tblGrid>
       <w:tr>
         <w:tc>
           <w:tcPr>
-            <w:tcW w:w="3260" w:type="dxa"/>
+            <w:tcW w:w="2719" w:type="pct"/>
             <w:shd w:val="clear" w:color="auto" w:fill="FFEDA5" w:themeFill="background2" w:themeFillTint="66"/>
           </w:tcPr>
           <w:p>
@@ -640,7 +676,7 @@
         </w:tc>
         <w:tc>
           <w:tcPr>
-            <w:tcW w:w="1231" w:type="dxa"/>
+            <w:tcW w:w="297" w:type="pct"/>
             <w:shd w:val="clear" w:color="auto" w:fill="FFEDA5" w:themeFill="background2" w:themeFillTint="66"/>
           </w:tcPr>
           <w:p>
@@ -661,7 +697,7 @@
         </w:tc>
         <w:tc>
           <w:tcPr>
-            <w:tcW w:w="1471" w:type="dxa"/>
+            <w:tcW w:w="297" w:type="pct"/>
             <w:shd w:val="clear" w:color="auto" w:fill="FFEDA5" w:themeFill="background2" w:themeFillTint="66"/>
           </w:tcPr>
           <w:p>
@@ -682,7 +718,7 @@
         </w:tc>
         <w:tc>
           <w:tcPr>
-            <w:tcW w:w="1266" w:type="dxa"/>
+            <w:tcW w:w="297" w:type="pct"/>
             <w:shd w:val="clear" w:color="auto" w:fill="FFEDA5" w:themeFill="background2" w:themeFillTint="66"/>
           </w:tcPr>
           <w:p>
@@ -703,7 +739,7 @@
         </w:tc>
         <w:tc>
           <w:tcPr>
-            <w:tcW w:w="1087" w:type="dxa"/>
+            <w:tcW w:w="297" w:type="pct"/>
             <w:shd w:val="clear" w:color="auto" w:fill="FFEDA5" w:themeFill="background2" w:themeFillTint="66"/>
           </w:tcPr>
           <w:p>
@@ -724,7 +760,7 @@
         </w:tc>
         <w:tc>
           <w:tcPr>
-            <w:tcW w:w="1087" w:type="dxa"/>
+            <w:tcW w:w="297" w:type="pct"/>
             <w:shd w:val="clear" w:color="auto" w:fill="FFEDA5" w:themeFill="background2" w:themeFillTint="66"/>
           </w:tcPr>
           <w:p>
@@ -740,6 +776,36 @@
                 <w:lang w:val="nn-NO"/>
               </w:rPr>
               <w:t>5</w:t>
+            </w:r>
+          </w:p>
+        </w:tc>
+        <w:tc>
+          <w:tcPr>
+            <w:tcW w:w="797" w:type="pct"/>
+            <w:shd w:val="clear" w:color="auto" w:fill="FFEDA5" w:themeFill="background2" w:themeFillTint="66"/>
+          </w:tcPr>
+          <w:p>
+            <w:pPr>
+              <w:rPr>
+                <w:b/>
+                <w:lang w:val="nn-NO"/>
+              </w:rPr>
+            </w:pPr>
+            <w:proofErr w:type="spellStart"/>
+            <w:r>
+              <w:rPr>
+                <w:b/>
+                <w:lang w:val="nn-NO"/>
+              </w:rPr>
+              <w:t>Ikke</w:t>
+            </w:r>
+            <w:proofErr w:type="spellEnd"/>
+            <w:r>
+              <w:rPr>
+                <w:b/>
+                <w:lang w:val="nn-NO"/>
+              </w:rPr>
+              <w:t xml:space="preserve"> aktuelt</w:t>
             </w:r>
           </w:p>
         </w:tc>
@@ -747,7 +813,7 @@
       <w:tr>
         <w:tc>
           <w:tcPr>
-            <w:tcW w:w="3260" w:type="dxa"/>
+            <w:tcW w:w="2719" w:type="pct"/>
             <w:shd w:val="clear" w:color="auto" w:fill="FFEDA5" w:themeFill="background2" w:themeFillTint="66"/>
           </w:tcPr>
           <w:p>
@@ -763,55 +829,67 @@
         </w:tc>
         <w:tc>
           <w:tcPr>
-            <w:tcW w:w="1231" w:type="dxa"/>
-          </w:tcPr>
-          <w:p>
-            <w:pPr>
-              <w:rPr>
-                <w:lang w:val="nn-NO"/>
-              </w:rPr>
-            </w:pPr>
-          </w:p>
-        </w:tc>
-        <w:tc>
-          <w:tcPr>
-            <w:tcW w:w="1471" w:type="dxa"/>
-          </w:tcPr>
-          <w:p>
-            <w:pPr>
-              <w:rPr>
-                <w:lang w:val="nn-NO"/>
-              </w:rPr>
-            </w:pPr>
-          </w:p>
-        </w:tc>
-        <w:tc>
-          <w:tcPr>
-            <w:tcW w:w="1266" w:type="dxa"/>
-          </w:tcPr>
-          <w:p>
-            <w:pPr>
-              <w:rPr>
-                <w:lang w:val="nn-NO"/>
-              </w:rPr>
-            </w:pPr>
-          </w:p>
-        </w:tc>
-        <w:tc>
-          <w:tcPr>
-            <w:tcW w:w="1087" w:type="dxa"/>
-          </w:tcPr>
-          <w:p>
-            <w:pPr>
-              <w:rPr>
-                <w:lang w:val="nn-NO"/>
-              </w:rPr>
-            </w:pPr>
-          </w:p>
-        </w:tc>
-        <w:tc>
-          <w:tcPr>
-            <w:tcW w:w="1087" w:type="dxa"/>
+            <w:tcW w:w="297" w:type="pct"/>
+          </w:tcPr>
+          <w:p>
+            <w:pPr>
+              <w:rPr>
+                <w:lang w:val="nn-NO"/>
+              </w:rPr>
+            </w:pPr>
+          </w:p>
+        </w:tc>
+        <w:tc>
+          <w:tcPr>
+            <w:tcW w:w="297" w:type="pct"/>
+          </w:tcPr>
+          <w:p>
+            <w:pPr>
+              <w:rPr>
+                <w:lang w:val="nn-NO"/>
+              </w:rPr>
+            </w:pPr>
+          </w:p>
+        </w:tc>
+        <w:tc>
+          <w:tcPr>
+            <w:tcW w:w="297" w:type="pct"/>
+          </w:tcPr>
+          <w:p>
+            <w:pPr>
+              <w:rPr>
+                <w:lang w:val="nn-NO"/>
+              </w:rPr>
+            </w:pPr>
+          </w:p>
+        </w:tc>
+        <w:tc>
+          <w:tcPr>
+            <w:tcW w:w="297" w:type="pct"/>
+          </w:tcPr>
+          <w:p>
+            <w:pPr>
+              <w:rPr>
+                <w:lang w:val="nn-NO"/>
+              </w:rPr>
+            </w:pPr>
+          </w:p>
+        </w:tc>
+        <w:tc>
+          <w:tcPr>
+            <w:tcW w:w="297" w:type="pct"/>
+          </w:tcPr>
+          <w:p>
+            <w:pPr>
+              <w:rPr>
+                <w:lang w:val="nn-NO"/>
+              </w:rPr>
+            </w:pPr>
+          </w:p>
+        </w:tc>
+        <w:tc>
+          <w:tcPr>
+            <w:tcW w:w="797" w:type="pct"/>
           </w:tcPr>
           <w:p>
             <w:pPr>
@@ -825,7 +903,7 @@
       <w:tr>
         <w:tc>
           <w:tcPr>
-            <w:tcW w:w="3260" w:type="dxa"/>
+            <w:tcW w:w="2719" w:type="pct"/>
             <w:shd w:val="clear" w:color="auto" w:fill="FFEDA5" w:themeFill="background2" w:themeFillTint="66"/>
           </w:tcPr>
           <w:p>
@@ -836,55 +914,67 @@
         </w:tc>
         <w:tc>
           <w:tcPr>
-            <w:tcW w:w="1231" w:type="dxa"/>
-          </w:tcPr>
-          <w:p>
-            <w:pPr>
-              <w:rPr>
-                <w:lang w:val="nn-NO"/>
-              </w:rPr>
-            </w:pPr>
-          </w:p>
-        </w:tc>
-        <w:tc>
-          <w:tcPr>
-            <w:tcW w:w="1471" w:type="dxa"/>
-          </w:tcPr>
-          <w:p>
-            <w:pPr>
-              <w:rPr>
-                <w:lang w:val="nn-NO"/>
-              </w:rPr>
-            </w:pPr>
-          </w:p>
-        </w:tc>
-        <w:tc>
-          <w:tcPr>
-            <w:tcW w:w="1266" w:type="dxa"/>
-          </w:tcPr>
-          <w:p>
-            <w:pPr>
-              <w:rPr>
-                <w:lang w:val="nn-NO"/>
-              </w:rPr>
-            </w:pPr>
-          </w:p>
-        </w:tc>
-        <w:tc>
-          <w:tcPr>
-            <w:tcW w:w="1087" w:type="dxa"/>
-          </w:tcPr>
-          <w:p>
-            <w:pPr>
-              <w:rPr>
-                <w:lang w:val="nn-NO"/>
-              </w:rPr>
-            </w:pPr>
-          </w:p>
-        </w:tc>
-        <w:tc>
-          <w:tcPr>
-            <w:tcW w:w="1087" w:type="dxa"/>
+            <w:tcW w:w="297" w:type="pct"/>
+          </w:tcPr>
+          <w:p>
+            <w:pPr>
+              <w:rPr>
+                <w:lang w:val="nn-NO"/>
+              </w:rPr>
+            </w:pPr>
+          </w:p>
+        </w:tc>
+        <w:tc>
+          <w:tcPr>
+            <w:tcW w:w="297" w:type="pct"/>
+          </w:tcPr>
+          <w:p>
+            <w:pPr>
+              <w:rPr>
+                <w:lang w:val="nn-NO"/>
+              </w:rPr>
+            </w:pPr>
+          </w:p>
+        </w:tc>
+        <w:tc>
+          <w:tcPr>
+            <w:tcW w:w="297" w:type="pct"/>
+          </w:tcPr>
+          <w:p>
+            <w:pPr>
+              <w:rPr>
+                <w:lang w:val="nn-NO"/>
+              </w:rPr>
+            </w:pPr>
+          </w:p>
+        </w:tc>
+        <w:tc>
+          <w:tcPr>
+            <w:tcW w:w="297" w:type="pct"/>
+          </w:tcPr>
+          <w:p>
+            <w:pPr>
+              <w:rPr>
+                <w:lang w:val="nn-NO"/>
+              </w:rPr>
+            </w:pPr>
+          </w:p>
+        </w:tc>
+        <w:tc>
+          <w:tcPr>
+            <w:tcW w:w="297" w:type="pct"/>
+          </w:tcPr>
+          <w:p>
+            <w:pPr>
+              <w:rPr>
+                <w:lang w:val="nn-NO"/>
+              </w:rPr>
+            </w:pPr>
+          </w:p>
+        </w:tc>
+        <w:tc>
+          <w:tcPr>
+            <w:tcW w:w="797" w:type="pct"/>
           </w:tcPr>
           <w:p>
             <w:pPr>
@@ -898,11 +988,10 @@
       <w:tr>
         <w:tc>
           <w:tcPr>
-            <w:tcW w:w="3260" w:type="dxa"/>
+            <w:tcW w:w="2719" w:type="pct"/>
             <w:shd w:val="clear" w:color="auto" w:fill="FFEDA5" w:themeFill="background2" w:themeFillTint="66"/>
           </w:tcPr>
           <w:p>
-            <w:commentRangeStart w:id="4"/>
             <w:r>
               <w:t xml:space="preserve">Selvstendighet </w:t>
             </w:r>
@@ -910,55 +999,67 @@
         </w:tc>
         <w:tc>
           <w:tcPr>
-            <w:tcW w:w="1231" w:type="dxa"/>
-          </w:tcPr>
-          <w:p>
-            <w:pPr>
-              <w:rPr>
-                <w:lang w:val="nn-NO"/>
-              </w:rPr>
-            </w:pPr>
-          </w:p>
-        </w:tc>
-        <w:tc>
-          <w:tcPr>
-            <w:tcW w:w="1471" w:type="dxa"/>
-          </w:tcPr>
-          <w:p>
-            <w:pPr>
-              <w:rPr>
-                <w:lang w:val="nn-NO"/>
-              </w:rPr>
-            </w:pPr>
-          </w:p>
-        </w:tc>
-        <w:tc>
-          <w:tcPr>
-            <w:tcW w:w="1266" w:type="dxa"/>
-          </w:tcPr>
-          <w:p>
-            <w:pPr>
-              <w:rPr>
-                <w:lang w:val="nn-NO"/>
-              </w:rPr>
-            </w:pPr>
-          </w:p>
-        </w:tc>
-        <w:tc>
-          <w:tcPr>
-            <w:tcW w:w="1087" w:type="dxa"/>
-          </w:tcPr>
-          <w:p>
-            <w:pPr>
-              <w:rPr>
-                <w:lang w:val="nn-NO"/>
-              </w:rPr>
-            </w:pPr>
-          </w:p>
-        </w:tc>
-        <w:tc>
-          <w:tcPr>
-            <w:tcW w:w="1087" w:type="dxa"/>
+            <w:tcW w:w="297" w:type="pct"/>
+          </w:tcPr>
+          <w:p>
+            <w:pPr>
+              <w:rPr>
+                <w:lang w:val="nn-NO"/>
+              </w:rPr>
+            </w:pPr>
+          </w:p>
+        </w:tc>
+        <w:tc>
+          <w:tcPr>
+            <w:tcW w:w="297" w:type="pct"/>
+          </w:tcPr>
+          <w:p>
+            <w:pPr>
+              <w:rPr>
+                <w:lang w:val="nn-NO"/>
+              </w:rPr>
+            </w:pPr>
+          </w:p>
+        </w:tc>
+        <w:tc>
+          <w:tcPr>
+            <w:tcW w:w="297" w:type="pct"/>
+          </w:tcPr>
+          <w:p>
+            <w:pPr>
+              <w:rPr>
+                <w:lang w:val="nn-NO"/>
+              </w:rPr>
+            </w:pPr>
+          </w:p>
+        </w:tc>
+        <w:tc>
+          <w:tcPr>
+            <w:tcW w:w="297" w:type="pct"/>
+          </w:tcPr>
+          <w:p>
+            <w:pPr>
+              <w:rPr>
+                <w:lang w:val="nn-NO"/>
+              </w:rPr>
+            </w:pPr>
+          </w:p>
+        </w:tc>
+        <w:tc>
+          <w:tcPr>
+            <w:tcW w:w="297" w:type="pct"/>
+          </w:tcPr>
+          <w:p>
+            <w:pPr>
+              <w:rPr>
+                <w:lang w:val="nn-NO"/>
+              </w:rPr>
+            </w:pPr>
+          </w:p>
+        </w:tc>
+        <w:tc>
+          <w:tcPr>
+            <w:tcW w:w="797" w:type="pct"/>
           </w:tcPr>
           <w:p>
             <w:pPr>
@@ -972,7 +1073,7 @@
       <w:tr>
         <w:tc>
           <w:tcPr>
-            <w:tcW w:w="3260" w:type="dxa"/>
+            <w:tcW w:w="2719" w:type="pct"/>
             <w:shd w:val="clear" w:color="auto" w:fill="FFEDA5" w:themeFill="background2" w:themeFillTint="66"/>
           </w:tcPr>
           <w:p>
@@ -983,55 +1084,67 @@
         </w:tc>
         <w:tc>
           <w:tcPr>
-            <w:tcW w:w="1231" w:type="dxa"/>
-          </w:tcPr>
-          <w:p>
-            <w:pPr>
-              <w:rPr>
-                <w:lang w:val="nn-NO"/>
-              </w:rPr>
-            </w:pPr>
-          </w:p>
-        </w:tc>
-        <w:tc>
-          <w:tcPr>
-            <w:tcW w:w="1471" w:type="dxa"/>
-          </w:tcPr>
-          <w:p>
-            <w:pPr>
-              <w:rPr>
-                <w:lang w:val="nn-NO"/>
-              </w:rPr>
-            </w:pPr>
-          </w:p>
-        </w:tc>
-        <w:tc>
-          <w:tcPr>
-            <w:tcW w:w="1266" w:type="dxa"/>
-          </w:tcPr>
-          <w:p>
-            <w:pPr>
-              <w:rPr>
-                <w:lang w:val="nn-NO"/>
-              </w:rPr>
-            </w:pPr>
-          </w:p>
-        </w:tc>
-        <w:tc>
-          <w:tcPr>
-            <w:tcW w:w="1087" w:type="dxa"/>
-          </w:tcPr>
-          <w:p>
-            <w:pPr>
-              <w:rPr>
-                <w:lang w:val="nn-NO"/>
-              </w:rPr>
-            </w:pPr>
-          </w:p>
-        </w:tc>
-        <w:tc>
-          <w:tcPr>
-            <w:tcW w:w="1087" w:type="dxa"/>
+            <w:tcW w:w="297" w:type="pct"/>
+          </w:tcPr>
+          <w:p>
+            <w:pPr>
+              <w:rPr>
+                <w:lang w:val="nn-NO"/>
+              </w:rPr>
+            </w:pPr>
+          </w:p>
+        </w:tc>
+        <w:tc>
+          <w:tcPr>
+            <w:tcW w:w="297" w:type="pct"/>
+          </w:tcPr>
+          <w:p>
+            <w:pPr>
+              <w:rPr>
+                <w:lang w:val="nn-NO"/>
+              </w:rPr>
+            </w:pPr>
+          </w:p>
+        </w:tc>
+        <w:tc>
+          <w:tcPr>
+            <w:tcW w:w="297" w:type="pct"/>
+          </w:tcPr>
+          <w:p>
+            <w:pPr>
+              <w:rPr>
+                <w:lang w:val="nn-NO"/>
+              </w:rPr>
+            </w:pPr>
+          </w:p>
+        </w:tc>
+        <w:tc>
+          <w:tcPr>
+            <w:tcW w:w="297" w:type="pct"/>
+          </w:tcPr>
+          <w:p>
+            <w:pPr>
+              <w:rPr>
+                <w:lang w:val="nn-NO"/>
+              </w:rPr>
+            </w:pPr>
+          </w:p>
+        </w:tc>
+        <w:tc>
+          <w:tcPr>
+            <w:tcW w:w="297" w:type="pct"/>
+          </w:tcPr>
+          <w:p>
+            <w:pPr>
+              <w:rPr>
+                <w:lang w:val="nn-NO"/>
+              </w:rPr>
+            </w:pPr>
+          </w:p>
+        </w:tc>
+        <w:tc>
+          <w:tcPr>
+            <w:tcW w:w="797" w:type="pct"/>
           </w:tcPr>
           <w:p>
             <w:pPr>
@@ -1045,7 +1158,7 @@
       <w:tr>
         <w:tc>
           <w:tcPr>
-            <w:tcW w:w="3260" w:type="dxa"/>
+            <w:tcW w:w="2719" w:type="pct"/>
             <w:shd w:val="clear" w:color="auto" w:fill="FFEDA5" w:themeFill="background2" w:themeFillTint="66"/>
           </w:tcPr>
           <w:p>
@@ -1056,62 +1169,67 @@
         </w:tc>
         <w:tc>
           <w:tcPr>
-            <w:tcW w:w="1231" w:type="dxa"/>
-          </w:tcPr>
-          <w:p>
-            <w:pPr>
-              <w:rPr>
-                <w:lang w:val="nn-NO"/>
-              </w:rPr>
-            </w:pPr>
-          </w:p>
-        </w:tc>
-        <w:commentRangeEnd w:id="4"/>
-        <w:tc>
-          <w:tcPr>
-            <w:tcW w:w="1471" w:type="dxa"/>
-          </w:tcPr>
-          <w:p>
-            <w:pPr>
-              <w:rPr>
-                <w:lang w:val="nn-NO"/>
-              </w:rPr>
-            </w:pPr>
-            <w:r>
-              <w:rPr>
-                <w:rStyle w:val="Merknadsreferanse"/>
-              </w:rPr>
-              <w:commentReference w:id="4"/>
-            </w:r>
-          </w:p>
-        </w:tc>
-        <w:tc>
-          <w:tcPr>
-            <w:tcW w:w="1266" w:type="dxa"/>
-          </w:tcPr>
-          <w:p>
-            <w:pPr>
-              <w:rPr>
-                <w:lang w:val="nn-NO"/>
-              </w:rPr>
-            </w:pPr>
-          </w:p>
-        </w:tc>
-        <w:tc>
-          <w:tcPr>
-            <w:tcW w:w="1087" w:type="dxa"/>
-          </w:tcPr>
-          <w:p>
-            <w:pPr>
-              <w:rPr>
-                <w:lang w:val="nn-NO"/>
-              </w:rPr>
-            </w:pPr>
-          </w:p>
-        </w:tc>
-        <w:tc>
-          <w:tcPr>
-            <w:tcW w:w="1087" w:type="dxa"/>
+            <w:tcW w:w="297" w:type="pct"/>
+          </w:tcPr>
+          <w:p>
+            <w:pPr>
+              <w:rPr>
+                <w:lang w:val="nn-NO"/>
+              </w:rPr>
+            </w:pPr>
+          </w:p>
+        </w:tc>
+        <w:tc>
+          <w:tcPr>
+            <w:tcW w:w="297" w:type="pct"/>
+          </w:tcPr>
+          <w:p>
+            <w:pPr>
+              <w:rPr>
+                <w:lang w:val="nn-NO"/>
+              </w:rPr>
+            </w:pPr>
+          </w:p>
+        </w:tc>
+        <w:tc>
+          <w:tcPr>
+            <w:tcW w:w="297" w:type="pct"/>
+          </w:tcPr>
+          <w:p>
+            <w:pPr>
+              <w:rPr>
+                <w:lang w:val="nn-NO"/>
+              </w:rPr>
+            </w:pPr>
+          </w:p>
+        </w:tc>
+        <w:tc>
+          <w:tcPr>
+            <w:tcW w:w="297" w:type="pct"/>
+          </w:tcPr>
+          <w:p>
+            <w:pPr>
+              <w:rPr>
+                <w:lang w:val="nn-NO"/>
+              </w:rPr>
+            </w:pPr>
+          </w:p>
+        </w:tc>
+        <w:tc>
+          <w:tcPr>
+            <w:tcW w:w="297" w:type="pct"/>
+          </w:tcPr>
+          <w:p>
+            <w:pPr>
+              <w:rPr>
+                <w:lang w:val="nn-NO"/>
+              </w:rPr>
+            </w:pPr>
+          </w:p>
+        </w:tc>
+        <w:tc>
+          <w:tcPr>
+            <w:tcW w:w="797" w:type="pct"/>
           </w:tcPr>
           <w:p>
             <w:pPr>
@@ -1125,7 +1243,7 @@
       <w:tr>
         <w:tc>
           <w:tcPr>
-            <w:tcW w:w="3260" w:type="dxa"/>
+            <w:tcW w:w="2719" w:type="pct"/>
             <w:shd w:val="clear" w:color="auto" w:fill="FFEDA5" w:themeFill="background2" w:themeFillTint="66"/>
           </w:tcPr>
           <w:p>
@@ -1136,55 +1254,67 @@
         </w:tc>
         <w:tc>
           <w:tcPr>
-            <w:tcW w:w="1231" w:type="dxa"/>
-          </w:tcPr>
-          <w:p>
-            <w:pPr>
-              <w:rPr>
-                <w:lang w:val="nn-NO"/>
-              </w:rPr>
-            </w:pPr>
-          </w:p>
-        </w:tc>
-        <w:tc>
-          <w:tcPr>
-            <w:tcW w:w="1471" w:type="dxa"/>
-          </w:tcPr>
-          <w:p>
-            <w:pPr>
-              <w:rPr>
-                <w:lang w:val="nn-NO"/>
-              </w:rPr>
-            </w:pPr>
-          </w:p>
-        </w:tc>
-        <w:tc>
-          <w:tcPr>
-            <w:tcW w:w="1266" w:type="dxa"/>
-          </w:tcPr>
-          <w:p>
-            <w:pPr>
-              <w:rPr>
-                <w:lang w:val="nn-NO"/>
-              </w:rPr>
-            </w:pPr>
-          </w:p>
-        </w:tc>
-        <w:tc>
-          <w:tcPr>
-            <w:tcW w:w="1087" w:type="dxa"/>
-          </w:tcPr>
-          <w:p>
-            <w:pPr>
-              <w:rPr>
-                <w:lang w:val="nn-NO"/>
-              </w:rPr>
-            </w:pPr>
-          </w:p>
-        </w:tc>
-        <w:tc>
-          <w:tcPr>
-            <w:tcW w:w="1087" w:type="dxa"/>
+            <w:tcW w:w="297" w:type="pct"/>
+          </w:tcPr>
+          <w:p>
+            <w:pPr>
+              <w:rPr>
+                <w:lang w:val="nn-NO"/>
+              </w:rPr>
+            </w:pPr>
+          </w:p>
+        </w:tc>
+        <w:tc>
+          <w:tcPr>
+            <w:tcW w:w="297" w:type="pct"/>
+          </w:tcPr>
+          <w:p>
+            <w:pPr>
+              <w:rPr>
+                <w:lang w:val="nn-NO"/>
+              </w:rPr>
+            </w:pPr>
+          </w:p>
+        </w:tc>
+        <w:tc>
+          <w:tcPr>
+            <w:tcW w:w="297" w:type="pct"/>
+          </w:tcPr>
+          <w:p>
+            <w:pPr>
+              <w:rPr>
+                <w:lang w:val="nn-NO"/>
+              </w:rPr>
+            </w:pPr>
+          </w:p>
+        </w:tc>
+        <w:tc>
+          <w:tcPr>
+            <w:tcW w:w="297" w:type="pct"/>
+          </w:tcPr>
+          <w:p>
+            <w:pPr>
+              <w:rPr>
+                <w:lang w:val="nn-NO"/>
+              </w:rPr>
+            </w:pPr>
+          </w:p>
+        </w:tc>
+        <w:tc>
+          <w:tcPr>
+            <w:tcW w:w="297" w:type="pct"/>
+          </w:tcPr>
+          <w:p>
+            <w:pPr>
+              <w:rPr>
+                <w:lang w:val="nn-NO"/>
+              </w:rPr>
+            </w:pPr>
+          </w:p>
+        </w:tc>
+        <w:tc>
+          <w:tcPr>
+            <w:tcW w:w="797" w:type="pct"/>
           </w:tcPr>
           <w:p>
             <w:pPr>
@@ -1198,7 +1328,7 @@
       <w:tr>
         <w:tc>
           <w:tcPr>
-            <w:tcW w:w="3260" w:type="dxa"/>
+            <w:tcW w:w="2719" w:type="pct"/>
             <w:shd w:val="clear" w:color="auto" w:fill="FFEDA5" w:themeFill="background2" w:themeFillTint="66"/>
           </w:tcPr>
           <w:p>
@@ -1209,55 +1339,67 @@
         </w:tc>
         <w:tc>
           <w:tcPr>
-            <w:tcW w:w="1231" w:type="dxa"/>
-          </w:tcPr>
-          <w:p>
-            <w:pPr>
-              <w:rPr>
-                <w:lang w:val="nn-NO"/>
-              </w:rPr>
-            </w:pPr>
-          </w:p>
-        </w:tc>
-        <w:tc>
-          <w:tcPr>
-            <w:tcW w:w="1471" w:type="dxa"/>
-          </w:tcPr>
-          <w:p>
-            <w:pPr>
-              <w:rPr>
-                <w:lang w:val="nn-NO"/>
-              </w:rPr>
-            </w:pPr>
-          </w:p>
-        </w:tc>
-        <w:tc>
-          <w:tcPr>
-            <w:tcW w:w="1266" w:type="dxa"/>
-          </w:tcPr>
-          <w:p>
-            <w:pPr>
-              <w:rPr>
-                <w:lang w:val="nn-NO"/>
-              </w:rPr>
-            </w:pPr>
-          </w:p>
-        </w:tc>
-        <w:tc>
-          <w:tcPr>
-            <w:tcW w:w="1087" w:type="dxa"/>
-          </w:tcPr>
-          <w:p>
-            <w:pPr>
-              <w:rPr>
-                <w:lang w:val="nn-NO"/>
-              </w:rPr>
-            </w:pPr>
-          </w:p>
-        </w:tc>
-        <w:tc>
-          <w:tcPr>
-            <w:tcW w:w="1087" w:type="dxa"/>
+            <w:tcW w:w="297" w:type="pct"/>
+          </w:tcPr>
+          <w:p>
+            <w:pPr>
+              <w:rPr>
+                <w:lang w:val="nn-NO"/>
+              </w:rPr>
+            </w:pPr>
+          </w:p>
+        </w:tc>
+        <w:tc>
+          <w:tcPr>
+            <w:tcW w:w="297" w:type="pct"/>
+          </w:tcPr>
+          <w:p>
+            <w:pPr>
+              <w:rPr>
+                <w:lang w:val="nn-NO"/>
+              </w:rPr>
+            </w:pPr>
+          </w:p>
+        </w:tc>
+        <w:tc>
+          <w:tcPr>
+            <w:tcW w:w="297" w:type="pct"/>
+          </w:tcPr>
+          <w:p>
+            <w:pPr>
+              <w:rPr>
+                <w:lang w:val="nn-NO"/>
+              </w:rPr>
+            </w:pPr>
+          </w:p>
+        </w:tc>
+        <w:tc>
+          <w:tcPr>
+            <w:tcW w:w="297" w:type="pct"/>
+          </w:tcPr>
+          <w:p>
+            <w:pPr>
+              <w:rPr>
+                <w:lang w:val="nn-NO"/>
+              </w:rPr>
+            </w:pPr>
+          </w:p>
+        </w:tc>
+        <w:tc>
+          <w:tcPr>
+            <w:tcW w:w="297" w:type="pct"/>
+          </w:tcPr>
+          <w:p>
+            <w:pPr>
+              <w:rPr>
+                <w:lang w:val="nn-NO"/>
+              </w:rPr>
+            </w:pPr>
+          </w:p>
+        </w:tc>
+        <w:tc>
+          <w:tcPr>
+            <w:tcW w:w="797" w:type="pct"/>
           </w:tcPr>
           <w:p>
             <w:pPr>
@@ -1271,66 +1413,78 @@
       <w:tr>
         <w:tc>
           <w:tcPr>
-            <w:tcW w:w="3260" w:type="dxa"/>
+            <w:tcW w:w="2719" w:type="pct"/>
             <w:shd w:val="clear" w:color="auto" w:fill="FFEDA5" w:themeFill="background2" w:themeFillTint="66"/>
           </w:tcPr>
           <w:p>
             <w:r>
-              <w:t xml:space="preserve">Sosiale evner </w:t>
-            </w:r>
-          </w:p>
-        </w:tc>
-        <w:tc>
-          <w:tcPr>
-            <w:tcW w:w="1231" w:type="dxa"/>
-          </w:tcPr>
-          <w:p>
-            <w:pPr>
-              <w:rPr>
-                <w:lang w:val="nn-NO"/>
-              </w:rPr>
-            </w:pPr>
-          </w:p>
-        </w:tc>
-        <w:tc>
-          <w:tcPr>
-            <w:tcW w:w="1471" w:type="dxa"/>
-          </w:tcPr>
-          <w:p>
-            <w:pPr>
-              <w:rPr>
-                <w:lang w:val="nn-NO"/>
-              </w:rPr>
-            </w:pPr>
-          </w:p>
-        </w:tc>
-        <w:tc>
-          <w:tcPr>
-            <w:tcW w:w="1266" w:type="dxa"/>
-          </w:tcPr>
-          <w:p>
-            <w:pPr>
-              <w:rPr>
-                <w:lang w:val="nn-NO"/>
-              </w:rPr>
-            </w:pPr>
-          </w:p>
-        </w:tc>
-        <w:tc>
-          <w:tcPr>
-            <w:tcW w:w="1087" w:type="dxa"/>
-          </w:tcPr>
-          <w:p>
-            <w:pPr>
-              <w:rPr>
-                <w:lang w:val="nn-NO"/>
-              </w:rPr>
-            </w:pPr>
-          </w:p>
-        </w:tc>
-        <w:tc>
-          <w:tcPr>
-            <w:tcW w:w="1087" w:type="dxa"/>
+              <w:t xml:space="preserve">Kommunikasjonsevner </w:t>
+            </w:r>
+          </w:p>
+        </w:tc>
+        <w:tc>
+          <w:tcPr>
+            <w:tcW w:w="297" w:type="pct"/>
+          </w:tcPr>
+          <w:p>
+            <w:pPr>
+              <w:rPr>
+                <w:lang w:val="nn-NO"/>
+              </w:rPr>
+            </w:pPr>
+          </w:p>
+        </w:tc>
+        <w:tc>
+          <w:tcPr>
+            <w:tcW w:w="297" w:type="pct"/>
+          </w:tcPr>
+          <w:p>
+            <w:pPr>
+              <w:rPr>
+                <w:lang w:val="nn-NO"/>
+              </w:rPr>
+            </w:pPr>
+          </w:p>
+        </w:tc>
+        <w:tc>
+          <w:tcPr>
+            <w:tcW w:w="297" w:type="pct"/>
+          </w:tcPr>
+          <w:p>
+            <w:pPr>
+              <w:rPr>
+                <w:lang w:val="nn-NO"/>
+              </w:rPr>
+            </w:pPr>
+          </w:p>
+        </w:tc>
+        <w:tc>
+          <w:tcPr>
+            <w:tcW w:w="297" w:type="pct"/>
+          </w:tcPr>
+          <w:p>
+            <w:pPr>
+              <w:rPr>
+                <w:lang w:val="nn-NO"/>
+              </w:rPr>
+            </w:pPr>
+          </w:p>
+        </w:tc>
+        <w:tc>
+          <w:tcPr>
+            <w:tcW w:w="297" w:type="pct"/>
+          </w:tcPr>
+          <w:p>
+            <w:pPr>
+              <w:rPr>
+                <w:lang w:val="nn-NO"/>
+              </w:rPr>
+            </w:pPr>
+          </w:p>
+        </w:tc>
+        <w:tc>
+          <w:tcPr>
+            <w:tcW w:w="797" w:type="pct"/>
           </w:tcPr>
           <w:p>
             <w:pPr>
@@ -1345,6 +1499,58 @@
     <w:p>
       <w:pPr>
         <w:rPr>
+          <w:lang w:val="nn-NO"/>
+        </w:rPr>
+      </w:pPr>
+    </w:p>
+    <w:p>
+      <w:pPr>
+        <w:spacing w:after="160" w:line="259" w:lineRule="auto"/>
+        <w:rPr>
+          <w:b/>
+          <w:sz w:val="24"/>
+          <w:lang w:val="nn-NO"/>
+        </w:rPr>
+      </w:pPr>
+    </w:p>
+    <w:p>
+      <w:pPr>
+        <w:spacing w:after="160" w:line="259" w:lineRule="auto"/>
+        <w:rPr>
+          <w:sz w:val="24"/>
+          <w:lang w:val="nn-NO"/>
+        </w:rPr>
+      </w:pPr>
+      <w:r>
+        <w:rPr>
+          <w:sz w:val="24"/>
+          <w:lang w:val="nn-NO"/>
+        </w:rPr>
+        <w:t>{</w:t>
+      </w:r>
+      <w:proofErr w:type="spellStart"/>
+      <w:r>
+        <w:rPr>
+          <w:sz w:val="24"/>
+          <w:lang w:val="nn-NO"/>
+        </w:rPr>
+        <w:t>fritekst</w:t>
+      </w:r>
+      <w:proofErr w:type="spellEnd"/>
+      <w:r>
+        <w:rPr>
+          <w:sz w:val="24"/>
+          <w:lang w:val="nn-NO"/>
+        </w:rPr>
+        <w:t xml:space="preserve">} </w:t>
+      </w:r>
+    </w:p>
+    <w:p>
+      <w:pPr>
+        <w:spacing w:after="160" w:line="259" w:lineRule="auto"/>
+        <w:rPr>
+          <w:b/>
+          <w:sz w:val="24"/>
           <w:lang w:val="nn-NO"/>
         </w:rPr>
       </w:pPr>
@@ -1493,13 +1699,11 @@
         <w:keepNext/>
         <w:keepLines/>
         <w:rPr>
-          <w:sz w:val="20"/>
           <w:szCs w:val="20"/>
         </w:rPr>
       </w:pPr>
       <w:r>
         <w:rPr>
-          <w:sz w:val="20"/>
           <w:szCs w:val="20"/>
         </w:rPr>
         <w:t>Med hilsen</w:t>
@@ -1510,7 +1714,6 @@
         <w:keepNext/>
         <w:keepLines/>
         <w:rPr>
-          <w:sz w:val="20"/>
           <w:szCs w:val="20"/>
         </w:rPr>
       </w:pPr>
@@ -1521,13 +1724,11 @@
         <w:keepLines/>
         <w:spacing w:line="240" w:lineRule="auto"/>
         <w:rPr>
-          <w:sz w:val="20"/>
           <w:szCs w:val="20"/>
         </w:rPr>
       </w:pPr>
       <w:r>
         <w:rPr>
-          <w:sz w:val="20"/>
           <w:szCs w:val="20"/>
         </w:rPr>
         <w:t>{</w:t>
@@ -1535,22 +1736,33 @@
       <w:proofErr w:type="spellStart"/>
       <w:r>
         <w:rPr>
-          <w:sz w:val="20"/>
           <w:szCs w:val="20"/>
         </w:rPr>
-        <w:t>navnAvsender</w:t>
+        <w:t>navn</w:t>
+      </w:r>
+      <w:r>
+        <w:rPr>
+          <w:szCs w:val="20"/>
+        </w:rPr>
+        <w:t>Laer</w:t>
+      </w:r>
+      <w:r>
+        <w:rPr>
+          <w:szCs w:val="20"/>
+        </w:rPr>
+        <w:t>er</w:t>
       </w:r>
       <w:proofErr w:type="spellEnd"/>
       <w:r>
         <w:rPr>
-          <w:sz w:val="20"/>
           <w:szCs w:val="20"/>
         </w:rPr>
         <w:t>}</w:t>
       </w:r>
-      <w:r>
-        <w:rPr>
-          <w:sz w:val="20"/>
+      <w:bookmarkStart w:id="2" w:name="_GoBack"/>
+      <w:bookmarkEnd w:id="2"/>
+      <w:r>
+        <w:rPr>
           <w:szCs w:val="20"/>
         </w:rPr>
         <w:br/>
@@ -1559,7 +1771,6 @@
       <w:proofErr w:type="spellStart"/>
       <w:r>
         <w:rPr>
-          <w:sz w:val="20"/>
           <w:szCs w:val="20"/>
         </w:rPr>
         <w:t>navnSkole</w:t>
@@ -1567,7 +1778,6 @@
       <w:proofErr w:type="spellEnd"/>
       <w:r>
         <w:rPr>
-          <w:sz w:val="20"/>
           <w:szCs w:val="20"/>
         </w:rPr>
         <w:t>}</w:t>
@@ -1579,13 +1789,11 @@
         <w:keepLines/>
         <w:spacing w:line="240" w:lineRule="auto"/>
         <w:rPr>
-          <w:sz w:val="20"/>
           <w:szCs w:val="20"/>
         </w:rPr>
       </w:pPr>
       <w:r>
         <w:rPr>
-          <w:sz w:val="20"/>
           <w:szCs w:val="20"/>
         </w:rPr>
         <w:t>{</w:t>
@@ -1593,7 +1801,6 @@
       <w:proofErr w:type="spellStart"/>
       <w:r>
         <w:rPr>
-          <w:sz w:val="20"/>
           <w:szCs w:val="20"/>
         </w:rPr>
         <w:t>tlfSkole</w:t>
@@ -1601,7 +1808,6 @@
       <w:proofErr w:type="spellEnd"/>
       <w:r>
         <w:rPr>
-          <w:sz w:val="20"/>
           <w:szCs w:val="20"/>
         </w:rPr>
         <w:t>}</w:t>
@@ -1644,42 +1850,17 @@
     </w:p>
     <w:p/>
     <w:sectPr>
-      <w:headerReference w:type="first" r:id="rId9"/>
+      <w:headerReference w:type="default" r:id="rId8"/>
+      <w:footerReference w:type="default" r:id="rId9"/>
+      <w:headerReference w:type="first" r:id="rId10"/>
+      <w:footerReference w:type="first" r:id="rId11"/>
       <w:pgSz w:w="11906" w:h="16838"/>
       <w:pgMar w:top="2381" w:right="1247" w:bottom="2410" w:left="1247" w:header="709" w:footer="822" w:gutter="0"/>
       <w:cols w:space="708"/>
-      <w:titlePg/>
       <w:docGrid w:linePitch="360"/>
     </w:sectPr>
   </w:body>
 </w:document>
-</file>
-
-<file path=word/comments.xml><?xml version="1.0" encoding="utf-8"?>
-<w:comments xmlns:wpc="http://schemas.microsoft.com/office/word/2010/wordprocessingCanvas" xmlns:cx="http://schemas.microsoft.com/office/drawing/2014/chartex" xmlns:mc="http://schemas.openxmlformats.org/markup-compatibility/2006" xmlns:o="urn:schemas-microsoft-com:office:office" xmlns:r="http://schemas.openxmlformats.org/officeDocument/2006/relationships" xmlns:m="http://schemas.openxmlformats.org/officeDocument/2006/math" xmlns:v="urn:schemas-microsoft-com:vml" xmlns:wp14="http://schemas.microsoft.com/office/word/2010/wordprocessingDrawing" xmlns:wp="http://schemas.openxmlformats.org/drawingml/2006/wordprocessingDrawing" xmlns:w10="urn:schemas-microsoft-com:office:word" xmlns:w="http://schemas.openxmlformats.org/wordprocessingml/2006/main" xmlns:w14="http://schemas.microsoft.com/office/word/2010/wordml" xmlns:w15="http://schemas.microsoft.com/office/word/2012/wordml" xmlns:w16se="http://schemas.microsoft.com/office/word/2015/wordml/symex" xmlns:wpg="http://schemas.microsoft.com/office/word/2010/wordprocessingGroup" xmlns:wpi="http://schemas.microsoft.com/office/word/2010/wordprocessingInk" xmlns:wne="http://schemas.microsoft.com/office/word/2006/wordml" xmlns:wps="http://schemas.microsoft.com/office/word/2010/wordprocessingShape" mc:Ignorable="w14 w15 w16se wp14">
-  <w:comment w:id="4" w:author="Eva Seilskjær Frydendal" w:date="2017-10-02T09:09:00Z" w:initials="ESF">
-    <w:p>
-      <w:pPr>
-        <w:pStyle w:val="Merknadstekst"/>
-      </w:pPr>
-      <w:r>
-        <w:rPr>
-          <w:rStyle w:val="Merknadsreferanse"/>
-        </w:rPr>
-        <w:annotationRef/>
-      </w:r>
-      <w:r>
-        <w:t xml:space="preserve">Eksempler. </w:t>
-      </w:r>
-    </w:p>
-  </w:comment>
-</w:comments>
-</file>
-
-<file path=word/commentsExtended.xml><?xml version="1.0" encoding="utf-8"?>
-<w15:commentsEx xmlns:wpc="http://schemas.microsoft.com/office/word/2010/wordprocessingCanvas" xmlns:cx="http://schemas.microsoft.com/office/drawing/2014/chartex" xmlns:mc="http://schemas.openxmlformats.org/markup-compatibility/2006" xmlns:o="urn:schemas-microsoft-com:office:office" xmlns:r="http://schemas.openxmlformats.org/officeDocument/2006/relationships" xmlns:m="http://schemas.openxmlformats.org/officeDocument/2006/math" xmlns:v="urn:schemas-microsoft-com:vml" xmlns:wp14="http://schemas.microsoft.com/office/word/2010/wordprocessingDrawing" xmlns:wp="http://schemas.openxmlformats.org/drawingml/2006/wordprocessingDrawing" xmlns:w10="urn:schemas-microsoft-com:office:word" xmlns:w="http://schemas.openxmlformats.org/wordprocessingml/2006/main" xmlns:w14="http://schemas.microsoft.com/office/word/2010/wordml" xmlns:w15="http://schemas.microsoft.com/office/word/2012/wordml" xmlns:w16se="http://schemas.microsoft.com/office/word/2015/wordml/symex" xmlns:wpg="http://schemas.microsoft.com/office/word/2010/wordprocessingGroup" xmlns:wpi="http://schemas.microsoft.com/office/word/2010/wordprocessingInk" xmlns:wne="http://schemas.microsoft.com/office/word/2006/wordml" xmlns:wps="http://schemas.microsoft.com/office/word/2010/wordprocessingShape" mc:Ignorable="w14 w15 w16se wp14">
-  <w15:commentEx w15:paraId="6263C3C5" w15:done="0"/>
-</w15:commentsEx>
 </file>
 
 <file path=word/endnotes.xml><?xml version="1.0" encoding="utf-8"?>
@@ -1707,6 +1888,972 @@
 </w:endnotes>
 </file>
 
+<file path=word/footer1.xml><?xml version="1.0" encoding="utf-8"?>
+<w:ftr xmlns:wpc="http://schemas.microsoft.com/office/word/2010/wordprocessingCanvas" xmlns:cx="http://schemas.microsoft.com/office/drawing/2014/chartex" xmlns:mc="http://schemas.openxmlformats.org/markup-compatibility/2006" xmlns:o="urn:schemas-microsoft-com:office:office" xmlns:r="http://schemas.openxmlformats.org/officeDocument/2006/relationships" xmlns:m="http://schemas.openxmlformats.org/officeDocument/2006/math" xmlns:v="urn:schemas-microsoft-com:vml" xmlns:wp14="http://schemas.microsoft.com/office/word/2010/wordprocessingDrawing" xmlns:wp="http://schemas.openxmlformats.org/drawingml/2006/wordprocessingDrawing" xmlns:w10="urn:schemas-microsoft-com:office:word" xmlns:w="http://schemas.openxmlformats.org/wordprocessingml/2006/main" xmlns:w14="http://schemas.microsoft.com/office/word/2010/wordml" xmlns:w15="http://schemas.microsoft.com/office/word/2012/wordml" xmlns:w16se="http://schemas.microsoft.com/office/word/2015/wordml/symex" xmlns:wpg="http://schemas.microsoft.com/office/word/2010/wordprocessingGroup" xmlns:wpi="http://schemas.microsoft.com/office/word/2010/wordprocessingInk" xmlns:wne="http://schemas.microsoft.com/office/word/2006/wordml" xmlns:wps="http://schemas.microsoft.com/office/word/2010/wordprocessingShape" mc:Ignorable="w14 w15 w16se wp14">
+  <w:tbl>
+    <w:tblPr>
+      <w:tblStyle w:val="Tabellrutenett2"/>
+      <w:tblW w:w="0" w:type="auto"/>
+      <w:tblInd w:w="0" w:type="dxa"/>
+      <w:tblBorders>
+        <w:top w:val="none" w:sz="0" w:space="0" w:color="auto"/>
+        <w:left w:val="none" w:sz="0" w:space="0" w:color="auto"/>
+        <w:bottom w:val="none" w:sz="0" w:space="0" w:color="auto"/>
+        <w:right w:val="none" w:sz="0" w:space="0" w:color="auto"/>
+        <w:insideH w:val="none" w:sz="0" w:space="0" w:color="auto"/>
+        <w:insideV w:val="none" w:sz="0" w:space="0" w:color="auto"/>
+      </w:tblBorders>
+      <w:tblLook w:val="04A0" w:firstRow="1" w:lastRow="0" w:firstColumn="1" w:lastColumn="0" w:noHBand="0" w:noVBand="1"/>
+    </w:tblPr>
+    <w:tblGrid>
+      <w:gridCol w:w="1985"/>
+      <w:gridCol w:w="2126"/>
+      <w:gridCol w:w="1559"/>
+      <w:gridCol w:w="3402"/>
+    </w:tblGrid>
+    <w:tr>
+      <w:tc>
+        <w:tcPr>
+          <w:tcW w:w="1985" w:type="dxa"/>
+          <w:hideMark/>
+        </w:tcPr>
+        <w:p>
+          <w:pPr>
+            <w:tabs>
+              <w:tab w:val="left" w:pos="879"/>
+              <w:tab w:val="left" w:pos="2240"/>
+              <w:tab w:val="left" w:pos="3459"/>
+              <w:tab w:val="center" w:pos="4536"/>
+              <w:tab w:val="right" w:pos="9072"/>
+            </w:tabs>
+            <w:suppressAutoHyphens/>
+            <w:spacing w:line="200" w:lineRule="exact"/>
+            <w:rPr>
+              <w:rFonts w:ascii="Times New Roman" w:hAnsi="Times New Roman" w:cs="Times New Roman"/>
+              <w:sz w:val="18"/>
+              <w:szCs w:val="18"/>
+            </w:rPr>
+          </w:pPr>
+          <w:proofErr w:type="spellStart"/>
+          <w:r>
+            <w:rPr>
+              <w:rFonts w:ascii="Times New Roman" w:hAnsi="Times New Roman" w:cs="Times New Roman"/>
+              <w:sz w:val="18"/>
+              <w:szCs w:val="18"/>
+            </w:rPr>
+            <w:t>Postadresse</w:t>
+          </w:r>
+          <w:proofErr w:type="spellEnd"/>
+        </w:p>
+      </w:tc>
+      <w:tc>
+        <w:tcPr>
+          <w:tcW w:w="2126" w:type="dxa"/>
+          <w:hideMark/>
+        </w:tcPr>
+        <w:p>
+          <w:pPr>
+            <w:tabs>
+              <w:tab w:val="left" w:pos="879"/>
+              <w:tab w:val="left" w:pos="2240"/>
+              <w:tab w:val="left" w:pos="3459"/>
+              <w:tab w:val="center" w:pos="4536"/>
+              <w:tab w:val="right" w:pos="9072"/>
+            </w:tabs>
+            <w:suppressAutoHyphens/>
+            <w:spacing w:line="200" w:lineRule="exact"/>
+            <w:rPr>
+              <w:rFonts w:ascii="Times New Roman" w:hAnsi="Times New Roman" w:cs="Times New Roman"/>
+              <w:sz w:val="18"/>
+              <w:szCs w:val="18"/>
+            </w:rPr>
+          </w:pPr>
+          <w:proofErr w:type="spellStart"/>
+          <w:r>
+            <w:rPr>
+              <w:rFonts w:ascii="Times New Roman" w:hAnsi="Times New Roman" w:cs="Times New Roman"/>
+              <w:sz w:val="18"/>
+              <w:szCs w:val="18"/>
+            </w:rPr>
+            <w:t>Besøksadresse</w:t>
+          </w:r>
+          <w:proofErr w:type="spellEnd"/>
+        </w:p>
+      </w:tc>
+      <w:tc>
+        <w:tcPr>
+          <w:tcW w:w="1559" w:type="dxa"/>
+          <w:hideMark/>
+        </w:tcPr>
+        <w:p>
+          <w:pPr>
+            <w:tabs>
+              <w:tab w:val="left" w:pos="879"/>
+              <w:tab w:val="left" w:pos="2240"/>
+              <w:tab w:val="left" w:pos="3459"/>
+              <w:tab w:val="center" w:pos="4536"/>
+              <w:tab w:val="right" w:pos="9072"/>
+            </w:tabs>
+            <w:suppressAutoHyphens/>
+            <w:spacing w:line="200" w:lineRule="exact"/>
+            <w:rPr>
+              <w:rFonts w:ascii="Times New Roman" w:hAnsi="Times New Roman" w:cs="Times New Roman"/>
+              <w:sz w:val="18"/>
+              <w:szCs w:val="18"/>
+            </w:rPr>
+          </w:pPr>
+          <w:proofErr w:type="spellStart"/>
+          <w:r>
+            <w:rPr>
+              <w:rFonts w:ascii="Times New Roman" w:hAnsi="Times New Roman" w:cs="Times New Roman"/>
+              <w:sz w:val="18"/>
+              <w:szCs w:val="18"/>
+            </w:rPr>
+            <w:t>Sentralbord</w:t>
+          </w:r>
+          <w:proofErr w:type="spellEnd"/>
+        </w:p>
+      </w:tc>
+      <w:tc>
+        <w:tcPr>
+          <w:tcW w:w="3402" w:type="dxa"/>
+          <w:hideMark/>
+        </w:tcPr>
+        <w:p>
+          <w:pPr>
+            <w:tabs>
+              <w:tab w:val="left" w:pos="879"/>
+              <w:tab w:val="left" w:pos="2240"/>
+              <w:tab w:val="left" w:pos="3459"/>
+              <w:tab w:val="center" w:pos="4536"/>
+              <w:tab w:val="right" w:pos="9072"/>
+            </w:tabs>
+            <w:suppressAutoHyphens/>
+            <w:spacing w:line="200" w:lineRule="exact"/>
+            <w:rPr>
+              <w:rFonts w:ascii="Times New Roman" w:hAnsi="Times New Roman" w:cs="Times New Roman"/>
+              <w:sz w:val="18"/>
+              <w:szCs w:val="18"/>
+            </w:rPr>
+          </w:pPr>
+          <w:proofErr w:type="spellStart"/>
+          <w:r>
+            <w:rPr>
+              <w:rFonts w:ascii="Times New Roman" w:hAnsi="Times New Roman" w:cs="Times New Roman"/>
+              <w:sz w:val="18"/>
+              <w:szCs w:val="18"/>
+            </w:rPr>
+            <w:t>Foretaksregisteret</w:t>
+          </w:r>
+          <w:proofErr w:type="spellEnd"/>
+          <w:r>
+            <w:rPr>
+              <w:rFonts w:ascii="Times New Roman" w:hAnsi="Times New Roman" w:cs="Times New Roman"/>
+              <w:sz w:val="18"/>
+              <w:szCs w:val="18"/>
+            </w:rPr>
+            <w:t>: 940 192 226</w:t>
+          </w:r>
+        </w:p>
+      </w:tc>
+    </w:tr>
+    <w:tr>
+      <w:tc>
+        <w:tcPr>
+          <w:tcW w:w="1985" w:type="dxa"/>
+          <w:hideMark/>
+        </w:tcPr>
+        <w:p>
+          <w:pPr>
+            <w:tabs>
+              <w:tab w:val="left" w:pos="879"/>
+              <w:tab w:val="left" w:pos="2240"/>
+              <w:tab w:val="left" w:pos="3459"/>
+              <w:tab w:val="center" w:pos="4536"/>
+              <w:tab w:val="right" w:pos="9072"/>
+            </w:tabs>
+            <w:suppressAutoHyphens/>
+            <w:spacing w:line="200" w:lineRule="exact"/>
+            <w:rPr>
+              <w:rFonts w:ascii="Times New Roman" w:hAnsi="Times New Roman" w:cs="Times New Roman"/>
+              <w:sz w:val="18"/>
+              <w:szCs w:val="18"/>
+            </w:rPr>
+          </w:pPr>
+          <w:proofErr w:type="spellStart"/>
+          <w:r>
+            <w:rPr>
+              <w:rFonts w:ascii="Times New Roman" w:hAnsi="Times New Roman" w:cs="Times New Roman"/>
+              <w:sz w:val="18"/>
+              <w:szCs w:val="18"/>
+            </w:rPr>
+            <w:t>Postboks</w:t>
+          </w:r>
+          <w:proofErr w:type="spellEnd"/>
+          <w:r>
+            <w:rPr>
+              <w:rFonts w:ascii="Times New Roman" w:hAnsi="Times New Roman" w:cs="Times New Roman"/>
+              <w:sz w:val="18"/>
+              <w:szCs w:val="18"/>
+            </w:rPr>
+            <w:t xml:space="preserve"> 2844</w:t>
+          </w:r>
+        </w:p>
+      </w:tc>
+      <w:tc>
+        <w:tcPr>
+          <w:tcW w:w="2126" w:type="dxa"/>
+          <w:hideMark/>
+        </w:tcPr>
+        <w:p>
+          <w:pPr>
+            <w:tabs>
+              <w:tab w:val="left" w:pos="879"/>
+              <w:tab w:val="left" w:pos="2240"/>
+              <w:tab w:val="left" w:pos="3459"/>
+              <w:tab w:val="center" w:pos="4536"/>
+              <w:tab w:val="right" w:pos="9072"/>
+            </w:tabs>
+            <w:suppressAutoHyphens/>
+            <w:spacing w:line="200" w:lineRule="exact"/>
+            <w:rPr>
+              <w:rFonts w:ascii="Times New Roman" w:hAnsi="Times New Roman" w:cs="Times New Roman"/>
+              <w:sz w:val="18"/>
+              <w:szCs w:val="18"/>
+            </w:rPr>
+          </w:pPr>
+          <w:proofErr w:type="spellStart"/>
+          <w:r>
+            <w:rPr>
+              <w:rFonts w:ascii="Times New Roman" w:hAnsi="Times New Roman" w:cs="Times New Roman"/>
+              <w:sz w:val="18"/>
+              <w:szCs w:val="18"/>
+            </w:rPr>
+            <w:t>Fylkesbakken</w:t>
+          </w:r>
+          <w:proofErr w:type="spellEnd"/>
+          <w:r>
+            <w:rPr>
+              <w:rFonts w:ascii="Times New Roman" w:hAnsi="Times New Roman" w:cs="Times New Roman"/>
+              <w:sz w:val="18"/>
+              <w:szCs w:val="18"/>
+            </w:rPr>
+            <w:t xml:space="preserve"> 10</w:t>
+          </w:r>
+        </w:p>
+      </w:tc>
+      <w:tc>
+        <w:tcPr>
+          <w:tcW w:w="1559" w:type="dxa"/>
+          <w:hideMark/>
+        </w:tcPr>
+        <w:p>
+          <w:pPr>
+            <w:tabs>
+              <w:tab w:val="left" w:pos="879"/>
+              <w:tab w:val="left" w:pos="2240"/>
+              <w:tab w:val="left" w:pos="3459"/>
+              <w:tab w:val="center" w:pos="4536"/>
+              <w:tab w:val="right" w:pos="9072"/>
+            </w:tabs>
+            <w:suppressAutoHyphens/>
+            <w:spacing w:line="200" w:lineRule="exact"/>
+            <w:rPr>
+              <w:rFonts w:ascii="Times New Roman" w:hAnsi="Times New Roman" w:cs="Times New Roman"/>
+              <w:sz w:val="18"/>
+              <w:szCs w:val="18"/>
+            </w:rPr>
+          </w:pPr>
+          <w:r>
+            <w:rPr>
+              <w:rFonts w:ascii="Times New Roman" w:hAnsi="Times New Roman" w:cs="Times New Roman"/>
+              <w:sz w:val="18"/>
+              <w:szCs w:val="18"/>
+            </w:rPr>
+            <w:t>35 91 70 00</w:t>
+          </w:r>
+        </w:p>
+      </w:tc>
+      <w:tc>
+        <w:tcPr>
+          <w:tcW w:w="3402" w:type="dxa"/>
+          <w:hideMark/>
+        </w:tcPr>
+        <w:p>
+          <w:pPr>
+            <w:tabs>
+              <w:tab w:val="left" w:pos="879"/>
+              <w:tab w:val="left" w:pos="2240"/>
+              <w:tab w:val="left" w:pos="3459"/>
+              <w:tab w:val="center" w:pos="4536"/>
+              <w:tab w:val="right" w:pos="9072"/>
+            </w:tabs>
+            <w:suppressAutoHyphens/>
+            <w:spacing w:line="200" w:lineRule="exact"/>
+            <w:rPr>
+              <w:rFonts w:ascii="Times New Roman" w:hAnsi="Times New Roman" w:cs="Times New Roman"/>
+              <w:sz w:val="18"/>
+              <w:szCs w:val="18"/>
+            </w:rPr>
+          </w:pPr>
+          <w:proofErr w:type="spellStart"/>
+          <w:r>
+            <w:rPr>
+              <w:rFonts w:ascii="Times New Roman" w:hAnsi="Times New Roman" w:cs="Times New Roman"/>
+              <w:sz w:val="18"/>
+              <w:szCs w:val="18"/>
+            </w:rPr>
+            <w:t>Bankkonto</w:t>
+          </w:r>
+          <w:proofErr w:type="spellEnd"/>
+          <w:r>
+            <w:rPr>
+              <w:rFonts w:ascii="Times New Roman" w:hAnsi="Times New Roman" w:cs="Times New Roman"/>
+              <w:sz w:val="18"/>
+              <w:szCs w:val="18"/>
+            </w:rPr>
+            <w:t>: 5083 05 42083</w:t>
+          </w:r>
+        </w:p>
+      </w:tc>
+    </w:tr>
+    <w:tr>
+      <w:tc>
+        <w:tcPr>
+          <w:tcW w:w="1985" w:type="dxa"/>
+          <w:hideMark/>
+        </w:tcPr>
+        <w:p>
+          <w:pPr>
+            <w:tabs>
+              <w:tab w:val="left" w:pos="879"/>
+              <w:tab w:val="left" w:pos="2240"/>
+              <w:tab w:val="left" w:pos="3459"/>
+              <w:tab w:val="center" w:pos="4536"/>
+              <w:tab w:val="right" w:pos="9072"/>
+            </w:tabs>
+            <w:suppressAutoHyphens/>
+            <w:spacing w:line="200" w:lineRule="exact"/>
+            <w:rPr>
+              <w:rFonts w:ascii="Times New Roman" w:hAnsi="Times New Roman" w:cs="Times New Roman"/>
+              <w:sz w:val="18"/>
+              <w:szCs w:val="18"/>
+            </w:rPr>
+          </w:pPr>
+          <w:r>
+            <w:rPr>
+              <w:rFonts w:ascii="Times New Roman" w:hAnsi="Times New Roman" w:cs="Times New Roman"/>
+              <w:sz w:val="18"/>
+              <w:szCs w:val="18"/>
+            </w:rPr>
+            <w:t xml:space="preserve">3702 </w:t>
+          </w:r>
+          <w:proofErr w:type="spellStart"/>
+          <w:r>
+            <w:rPr>
+              <w:rFonts w:ascii="Times New Roman" w:hAnsi="Times New Roman" w:cs="Times New Roman"/>
+              <w:sz w:val="18"/>
+              <w:szCs w:val="18"/>
+            </w:rPr>
+            <w:t>Skien</w:t>
+          </w:r>
+          <w:proofErr w:type="spellEnd"/>
+        </w:p>
+      </w:tc>
+      <w:tc>
+        <w:tcPr>
+          <w:tcW w:w="2126" w:type="dxa"/>
+          <w:hideMark/>
+        </w:tcPr>
+        <w:p>
+          <w:pPr>
+            <w:tabs>
+              <w:tab w:val="left" w:pos="879"/>
+              <w:tab w:val="left" w:pos="2240"/>
+              <w:tab w:val="left" w:pos="3459"/>
+              <w:tab w:val="center" w:pos="4536"/>
+              <w:tab w:val="right" w:pos="9072"/>
+            </w:tabs>
+            <w:suppressAutoHyphens/>
+            <w:spacing w:line="200" w:lineRule="exact"/>
+            <w:rPr>
+              <w:rFonts w:ascii="Times New Roman" w:hAnsi="Times New Roman" w:cs="Times New Roman"/>
+              <w:sz w:val="18"/>
+              <w:szCs w:val="18"/>
+            </w:rPr>
+          </w:pPr>
+          <w:r>
+            <w:rPr>
+              <w:rFonts w:ascii="Times New Roman" w:hAnsi="Times New Roman" w:cs="Times New Roman"/>
+              <w:sz w:val="18"/>
+              <w:szCs w:val="18"/>
+            </w:rPr>
+            <w:t xml:space="preserve">3715 </w:t>
+          </w:r>
+          <w:proofErr w:type="spellStart"/>
+          <w:r>
+            <w:rPr>
+              <w:rFonts w:ascii="Times New Roman" w:hAnsi="Times New Roman" w:cs="Times New Roman"/>
+              <w:sz w:val="18"/>
+              <w:szCs w:val="18"/>
+            </w:rPr>
+            <w:t>Skien</w:t>
+          </w:r>
+          <w:proofErr w:type="spellEnd"/>
+        </w:p>
+      </w:tc>
+      <w:tc>
+        <w:tcPr>
+          <w:tcW w:w="1559" w:type="dxa"/>
+        </w:tcPr>
+        <w:p>
+          <w:pPr>
+            <w:tabs>
+              <w:tab w:val="left" w:pos="879"/>
+              <w:tab w:val="left" w:pos="2240"/>
+              <w:tab w:val="left" w:pos="3459"/>
+              <w:tab w:val="center" w:pos="4536"/>
+              <w:tab w:val="right" w:pos="9072"/>
+            </w:tabs>
+            <w:suppressAutoHyphens/>
+            <w:spacing w:line="200" w:lineRule="exact"/>
+            <w:rPr>
+              <w:rFonts w:ascii="Times New Roman" w:hAnsi="Times New Roman" w:cs="Times New Roman"/>
+              <w:sz w:val="18"/>
+              <w:szCs w:val="18"/>
+            </w:rPr>
+          </w:pPr>
+        </w:p>
+      </w:tc>
+      <w:tc>
+        <w:tcPr>
+          <w:tcW w:w="3402" w:type="dxa"/>
+          <w:hideMark/>
+        </w:tcPr>
+        <w:p>
+          <w:pPr>
+            <w:tabs>
+              <w:tab w:val="left" w:pos="879"/>
+              <w:tab w:val="left" w:pos="2240"/>
+              <w:tab w:val="left" w:pos="3459"/>
+              <w:tab w:val="center" w:pos="4536"/>
+              <w:tab w:val="right" w:pos="9072"/>
+            </w:tabs>
+            <w:suppressAutoHyphens/>
+            <w:spacing w:line="200" w:lineRule="exact"/>
+            <w:rPr>
+              <w:rFonts w:ascii="Times New Roman" w:hAnsi="Times New Roman" w:cs="Times New Roman"/>
+              <w:sz w:val="18"/>
+              <w:szCs w:val="18"/>
+            </w:rPr>
+          </w:pPr>
+          <w:hyperlink r:id="rId1" w:history="1">
+            <w:r>
+              <w:rPr>
+                <w:rFonts w:ascii="Times New Roman" w:hAnsi="Times New Roman" w:cs="Times New Roman"/>
+                <w:color w:val="0563C1" w:themeColor="hyperlink"/>
+                <w:sz w:val="18"/>
+                <w:szCs w:val="18"/>
+                <w:u w:val="single"/>
+              </w:rPr>
+              <w:t>www.telemark.no</w:t>
+            </w:r>
+          </w:hyperlink>
+        </w:p>
+      </w:tc>
+    </w:tr>
+  </w:tbl>
+  <w:p>
+    <w:pPr>
+      <w:pStyle w:val="Bunntekst"/>
+    </w:pPr>
+  </w:p>
+</w:ftr>
+</file>
+
+<file path=word/footer2.xml><?xml version="1.0" encoding="utf-8"?>
+<w:ftr xmlns:wpc="http://schemas.microsoft.com/office/word/2010/wordprocessingCanvas" xmlns:cx="http://schemas.microsoft.com/office/drawing/2014/chartex" xmlns:mc="http://schemas.openxmlformats.org/markup-compatibility/2006" xmlns:o="urn:schemas-microsoft-com:office:office" xmlns:r="http://schemas.openxmlformats.org/officeDocument/2006/relationships" xmlns:m="http://schemas.openxmlformats.org/officeDocument/2006/math" xmlns:v="urn:schemas-microsoft-com:vml" xmlns:wp14="http://schemas.microsoft.com/office/word/2010/wordprocessingDrawing" xmlns:wp="http://schemas.openxmlformats.org/drawingml/2006/wordprocessingDrawing" xmlns:w10="urn:schemas-microsoft-com:office:word" xmlns:w="http://schemas.openxmlformats.org/wordprocessingml/2006/main" xmlns:w14="http://schemas.microsoft.com/office/word/2010/wordml" xmlns:w15="http://schemas.microsoft.com/office/word/2012/wordml" xmlns:w16se="http://schemas.microsoft.com/office/word/2015/wordml/symex" xmlns:wpg="http://schemas.microsoft.com/office/word/2010/wordprocessingGroup" xmlns:wpi="http://schemas.microsoft.com/office/word/2010/wordprocessingInk" xmlns:wne="http://schemas.microsoft.com/office/word/2006/wordml" xmlns:wps="http://schemas.microsoft.com/office/word/2010/wordprocessingShape" mc:Ignorable="w14 w15 w16se wp14">
+  <w:tbl>
+    <w:tblPr>
+      <w:tblStyle w:val="Tabellrutenett1"/>
+      <w:tblW w:w="0" w:type="auto"/>
+      <w:tblInd w:w="0" w:type="dxa"/>
+      <w:tblBorders>
+        <w:top w:val="none" w:sz="0" w:space="0" w:color="auto"/>
+        <w:left w:val="none" w:sz="0" w:space="0" w:color="auto"/>
+        <w:bottom w:val="none" w:sz="0" w:space="0" w:color="auto"/>
+        <w:right w:val="none" w:sz="0" w:space="0" w:color="auto"/>
+        <w:insideH w:val="none" w:sz="0" w:space="0" w:color="auto"/>
+        <w:insideV w:val="none" w:sz="0" w:space="0" w:color="auto"/>
+      </w:tblBorders>
+      <w:tblLook w:val="04A0" w:firstRow="1" w:lastRow="0" w:firstColumn="1" w:lastColumn="0" w:noHBand="0" w:noVBand="1"/>
+    </w:tblPr>
+    <w:tblGrid>
+      <w:gridCol w:w="1985"/>
+      <w:gridCol w:w="2126"/>
+      <w:gridCol w:w="1559"/>
+      <w:gridCol w:w="3402"/>
+    </w:tblGrid>
+    <w:tr>
+      <w:tc>
+        <w:tcPr>
+          <w:tcW w:w="1985" w:type="dxa"/>
+          <w:hideMark/>
+        </w:tcPr>
+        <w:p>
+          <w:pPr>
+            <w:tabs>
+              <w:tab w:val="left" w:pos="879"/>
+              <w:tab w:val="left" w:pos="2240"/>
+              <w:tab w:val="left" w:pos="3459"/>
+              <w:tab w:val="center" w:pos="4536"/>
+              <w:tab w:val="right" w:pos="9072"/>
+            </w:tabs>
+            <w:suppressAutoHyphens/>
+            <w:spacing w:line="200" w:lineRule="exact"/>
+            <w:rPr>
+              <w:rFonts w:ascii="Times New Roman" w:hAnsi="Times New Roman" w:cs="Times New Roman"/>
+              <w:sz w:val="18"/>
+              <w:szCs w:val="18"/>
+            </w:rPr>
+          </w:pPr>
+          <w:proofErr w:type="spellStart"/>
+          <w:r>
+            <w:rPr>
+              <w:rFonts w:ascii="Times New Roman" w:hAnsi="Times New Roman" w:cs="Times New Roman"/>
+              <w:sz w:val="18"/>
+              <w:szCs w:val="18"/>
+            </w:rPr>
+            <w:t>Postadresse</w:t>
+          </w:r>
+          <w:proofErr w:type="spellEnd"/>
+        </w:p>
+      </w:tc>
+      <w:tc>
+        <w:tcPr>
+          <w:tcW w:w="2126" w:type="dxa"/>
+          <w:hideMark/>
+        </w:tcPr>
+        <w:p>
+          <w:pPr>
+            <w:tabs>
+              <w:tab w:val="left" w:pos="879"/>
+              <w:tab w:val="left" w:pos="2240"/>
+              <w:tab w:val="left" w:pos="3459"/>
+              <w:tab w:val="center" w:pos="4536"/>
+              <w:tab w:val="right" w:pos="9072"/>
+            </w:tabs>
+            <w:suppressAutoHyphens/>
+            <w:spacing w:line="200" w:lineRule="exact"/>
+            <w:rPr>
+              <w:rFonts w:ascii="Times New Roman" w:hAnsi="Times New Roman" w:cs="Times New Roman"/>
+              <w:sz w:val="18"/>
+              <w:szCs w:val="18"/>
+            </w:rPr>
+          </w:pPr>
+          <w:proofErr w:type="spellStart"/>
+          <w:r>
+            <w:rPr>
+              <w:rFonts w:ascii="Times New Roman" w:hAnsi="Times New Roman" w:cs="Times New Roman"/>
+              <w:sz w:val="18"/>
+              <w:szCs w:val="18"/>
+            </w:rPr>
+            <w:t>Besøksadresse</w:t>
+          </w:r>
+          <w:proofErr w:type="spellEnd"/>
+        </w:p>
+      </w:tc>
+      <w:tc>
+        <w:tcPr>
+          <w:tcW w:w="1559" w:type="dxa"/>
+          <w:hideMark/>
+        </w:tcPr>
+        <w:p>
+          <w:pPr>
+            <w:tabs>
+              <w:tab w:val="left" w:pos="879"/>
+              <w:tab w:val="left" w:pos="2240"/>
+              <w:tab w:val="left" w:pos="3459"/>
+              <w:tab w:val="center" w:pos="4536"/>
+              <w:tab w:val="right" w:pos="9072"/>
+            </w:tabs>
+            <w:suppressAutoHyphens/>
+            <w:spacing w:line="200" w:lineRule="exact"/>
+            <w:rPr>
+              <w:rFonts w:ascii="Times New Roman" w:hAnsi="Times New Roman" w:cs="Times New Roman"/>
+              <w:sz w:val="18"/>
+              <w:szCs w:val="18"/>
+            </w:rPr>
+          </w:pPr>
+          <w:proofErr w:type="spellStart"/>
+          <w:r>
+            <w:rPr>
+              <w:rFonts w:ascii="Times New Roman" w:hAnsi="Times New Roman" w:cs="Times New Roman"/>
+              <w:sz w:val="18"/>
+              <w:szCs w:val="18"/>
+            </w:rPr>
+            <w:t>Sentralbord</w:t>
+          </w:r>
+          <w:proofErr w:type="spellEnd"/>
+        </w:p>
+      </w:tc>
+      <w:tc>
+        <w:tcPr>
+          <w:tcW w:w="3402" w:type="dxa"/>
+          <w:hideMark/>
+        </w:tcPr>
+        <w:p>
+          <w:pPr>
+            <w:tabs>
+              <w:tab w:val="left" w:pos="879"/>
+              <w:tab w:val="left" w:pos="2240"/>
+              <w:tab w:val="left" w:pos="3459"/>
+              <w:tab w:val="center" w:pos="4536"/>
+              <w:tab w:val="right" w:pos="9072"/>
+            </w:tabs>
+            <w:suppressAutoHyphens/>
+            <w:spacing w:line="200" w:lineRule="exact"/>
+            <w:rPr>
+              <w:rFonts w:ascii="Times New Roman" w:hAnsi="Times New Roman" w:cs="Times New Roman"/>
+              <w:sz w:val="18"/>
+              <w:szCs w:val="18"/>
+            </w:rPr>
+          </w:pPr>
+          <w:proofErr w:type="spellStart"/>
+          <w:r>
+            <w:rPr>
+              <w:rFonts w:ascii="Times New Roman" w:hAnsi="Times New Roman" w:cs="Times New Roman"/>
+              <w:sz w:val="18"/>
+              <w:szCs w:val="18"/>
+            </w:rPr>
+            <w:t>Foretaksregisteret</w:t>
+          </w:r>
+          <w:proofErr w:type="spellEnd"/>
+          <w:r>
+            <w:rPr>
+              <w:rFonts w:ascii="Times New Roman" w:hAnsi="Times New Roman" w:cs="Times New Roman"/>
+              <w:sz w:val="18"/>
+              <w:szCs w:val="18"/>
+            </w:rPr>
+            <w:t>: 940 192 226</w:t>
+          </w:r>
+        </w:p>
+      </w:tc>
+    </w:tr>
+    <w:tr>
+      <w:tc>
+        <w:tcPr>
+          <w:tcW w:w="1985" w:type="dxa"/>
+          <w:hideMark/>
+        </w:tcPr>
+        <w:p>
+          <w:pPr>
+            <w:tabs>
+              <w:tab w:val="left" w:pos="879"/>
+              <w:tab w:val="left" w:pos="2240"/>
+              <w:tab w:val="left" w:pos="3459"/>
+              <w:tab w:val="center" w:pos="4536"/>
+              <w:tab w:val="right" w:pos="9072"/>
+            </w:tabs>
+            <w:suppressAutoHyphens/>
+            <w:spacing w:line="200" w:lineRule="exact"/>
+            <w:rPr>
+              <w:rFonts w:ascii="Times New Roman" w:hAnsi="Times New Roman" w:cs="Times New Roman"/>
+              <w:sz w:val="18"/>
+              <w:szCs w:val="18"/>
+            </w:rPr>
+          </w:pPr>
+          <w:proofErr w:type="spellStart"/>
+          <w:r>
+            <w:rPr>
+              <w:rFonts w:ascii="Times New Roman" w:hAnsi="Times New Roman" w:cs="Times New Roman"/>
+              <w:sz w:val="18"/>
+              <w:szCs w:val="18"/>
+            </w:rPr>
+            <w:t>Postboks</w:t>
+          </w:r>
+          <w:proofErr w:type="spellEnd"/>
+          <w:r>
+            <w:rPr>
+              <w:rFonts w:ascii="Times New Roman" w:hAnsi="Times New Roman" w:cs="Times New Roman"/>
+              <w:sz w:val="18"/>
+              <w:szCs w:val="18"/>
+            </w:rPr>
+            <w:t xml:space="preserve"> 2844</w:t>
+          </w:r>
+        </w:p>
+      </w:tc>
+      <w:tc>
+        <w:tcPr>
+          <w:tcW w:w="2126" w:type="dxa"/>
+          <w:hideMark/>
+        </w:tcPr>
+        <w:p>
+          <w:pPr>
+            <w:tabs>
+              <w:tab w:val="left" w:pos="879"/>
+              <w:tab w:val="left" w:pos="2240"/>
+              <w:tab w:val="left" w:pos="3459"/>
+              <w:tab w:val="center" w:pos="4536"/>
+              <w:tab w:val="right" w:pos="9072"/>
+            </w:tabs>
+            <w:suppressAutoHyphens/>
+            <w:spacing w:line="200" w:lineRule="exact"/>
+            <w:rPr>
+              <w:rFonts w:ascii="Times New Roman" w:hAnsi="Times New Roman" w:cs="Times New Roman"/>
+              <w:sz w:val="18"/>
+              <w:szCs w:val="18"/>
+            </w:rPr>
+          </w:pPr>
+          <w:proofErr w:type="spellStart"/>
+          <w:r>
+            <w:rPr>
+              <w:rFonts w:ascii="Times New Roman" w:hAnsi="Times New Roman" w:cs="Times New Roman"/>
+              <w:sz w:val="18"/>
+              <w:szCs w:val="18"/>
+            </w:rPr>
+            <w:t>Fylkesbakken</w:t>
+          </w:r>
+          <w:proofErr w:type="spellEnd"/>
+          <w:r>
+            <w:rPr>
+              <w:rFonts w:ascii="Times New Roman" w:hAnsi="Times New Roman" w:cs="Times New Roman"/>
+              <w:sz w:val="18"/>
+              <w:szCs w:val="18"/>
+            </w:rPr>
+            <w:t xml:space="preserve"> 10</w:t>
+          </w:r>
+        </w:p>
+      </w:tc>
+      <w:tc>
+        <w:tcPr>
+          <w:tcW w:w="1559" w:type="dxa"/>
+          <w:hideMark/>
+        </w:tcPr>
+        <w:p>
+          <w:pPr>
+            <w:tabs>
+              <w:tab w:val="left" w:pos="879"/>
+              <w:tab w:val="left" w:pos="2240"/>
+              <w:tab w:val="left" w:pos="3459"/>
+              <w:tab w:val="center" w:pos="4536"/>
+              <w:tab w:val="right" w:pos="9072"/>
+            </w:tabs>
+            <w:suppressAutoHyphens/>
+            <w:spacing w:line="200" w:lineRule="exact"/>
+            <w:rPr>
+              <w:rFonts w:ascii="Times New Roman" w:hAnsi="Times New Roman" w:cs="Times New Roman"/>
+              <w:sz w:val="18"/>
+              <w:szCs w:val="18"/>
+            </w:rPr>
+          </w:pPr>
+          <w:r>
+            <w:rPr>
+              <w:rFonts w:ascii="Times New Roman" w:hAnsi="Times New Roman" w:cs="Times New Roman"/>
+              <w:sz w:val="18"/>
+              <w:szCs w:val="18"/>
+            </w:rPr>
+            <w:t>35 91 70 00</w:t>
+          </w:r>
+        </w:p>
+      </w:tc>
+      <w:tc>
+        <w:tcPr>
+          <w:tcW w:w="3402" w:type="dxa"/>
+          <w:hideMark/>
+        </w:tcPr>
+        <w:p>
+          <w:pPr>
+            <w:tabs>
+              <w:tab w:val="left" w:pos="879"/>
+              <w:tab w:val="left" w:pos="2240"/>
+              <w:tab w:val="left" w:pos="3459"/>
+              <w:tab w:val="center" w:pos="4536"/>
+              <w:tab w:val="right" w:pos="9072"/>
+            </w:tabs>
+            <w:suppressAutoHyphens/>
+            <w:spacing w:line="200" w:lineRule="exact"/>
+            <w:rPr>
+              <w:rFonts w:ascii="Times New Roman" w:hAnsi="Times New Roman" w:cs="Times New Roman"/>
+              <w:sz w:val="18"/>
+              <w:szCs w:val="18"/>
+            </w:rPr>
+          </w:pPr>
+          <w:proofErr w:type="spellStart"/>
+          <w:r>
+            <w:rPr>
+              <w:rFonts w:ascii="Times New Roman" w:hAnsi="Times New Roman" w:cs="Times New Roman"/>
+              <w:sz w:val="18"/>
+              <w:szCs w:val="18"/>
+            </w:rPr>
+            <w:t>Bankkonto</w:t>
+          </w:r>
+          <w:proofErr w:type="spellEnd"/>
+          <w:r>
+            <w:rPr>
+              <w:rFonts w:ascii="Times New Roman" w:hAnsi="Times New Roman" w:cs="Times New Roman"/>
+              <w:sz w:val="18"/>
+              <w:szCs w:val="18"/>
+            </w:rPr>
+            <w:t>: 5083 05 42083</w:t>
+          </w:r>
+        </w:p>
+      </w:tc>
+    </w:tr>
+    <w:tr>
+      <w:tc>
+        <w:tcPr>
+          <w:tcW w:w="1985" w:type="dxa"/>
+          <w:hideMark/>
+        </w:tcPr>
+        <w:p>
+          <w:pPr>
+            <w:tabs>
+              <w:tab w:val="left" w:pos="879"/>
+              <w:tab w:val="left" w:pos="2240"/>
+              <w:tab w:val="left" w:pos="3459"/>
+              <w:tab w:val="center" w:pos="4536"/>
+              <w:tab w:val="right" w:pos="9072"/>
+            </w:tabs>
+            <w:suppressAutoHyphens/>
+            <w:spacing w:line="200" w:lineRule="exact"/>
+            <w:rPr>
+              <w:rFonts w:ascii="Times New Roman" w:hAnsi="Times New Roman" w:cs="Times New Roman"/>
+              <w:sz w:val="18"/>
+              <w:szCs w:val="18"/>
+            </w:rPr>
+          </w:pPr>
+          <w:r>
+            <w:rPr>
+              <w:rFonts w:ascii="Times New Roman" w:hAnsi="Times New Roman" w:cs="Times New Roman"/>
+              <w:sz w:val="18"/>
+              <w:szCs w:val="18"/>
+            </w:rPr>
+            <w:t xml:space="preserve">3702 </w:t>
+          </w:r>
+          <w:proofErr w:type="spellStart"/>
+          <w:r>
+            <w:rPr>
+              <w:rFonts w:ascii="Times New Roman" w:hAnsi="Times New Roman" w:cs="Times New Roman"/>
+              <w:sz w:val="18"/>
+              <w:szCs w:val="18"/>
+            </w:rPr>
+            <w:t>Skien</w:t>
+          </w:r>
+          <w:proofErr w:type="spellEnd"/>
+        </w:p>
+      </w:tc>
+      <w:tc>
+        <w:tcPr>
+          <w:tcW w:w="2126" w:type="dxa"/>
+          <w:hideMark/>
+        </w:tcPr>
+        <w:p>
+          <w:pPr>
+            <w:tabs>
+              <w:tab w:val="left" w:pos="879"/>
+              <w:tab w:val="left" w:pos="2240"/>
+              <w:tab w:val="left" w:pos="3459"/>
+              <w:tab w:val="center" w:pos="4536"/>
+              <w:tab w:val="right" w:pos="9072"/>
+            </w:tabs>
+            <w:suppressAutoHyphens/>
+            <w:spacing w:line="200" w:lineRule="exact"/>
+            <w:rPr>
+              <w:rFonts w:ascii="Times New Roman" w:hAnsi="Times New Roman" w:cs="Times New Roman"/>
+              <w:sz w:val="18"/>
+              <w:szCs w:val="18"/>
+            </w:rPr>
+          </w:pPr>
+          <w:r>
+            <w:rPr>
+              <w:rFonts w:ascii="Times New Roman" w:hAnsi="Times New Roman" w:cs="Times New Roman"/>
+              <w:sz w:val="18"/>
+              <w:szCs w:val="18"/>
+            </w:rPr>
+            <w:t xml:space="preserve">3715 </w:t>
+          </w:r>
+          <w:proofErr w:type="spellStart"/>
+          <w:r>
+            <w:rPr>
+              <w:rFonts w:ascii="Times New Roman" w:hAnsi="Times New Roman" w:cs="Times New Roman"/>
+              <w:sz w:val="18"/>
+              <w:szCs w:val="18"/>
+            </w:rPr>
+            <w:t>Skien</w:t>
+          </w:r>
+          <w:proofErr w:type="spellEnd"/>
+        </w:p>
+      </w:tc>
+      <w:tc>
+        <w:tcPr>
+          <w:tcW w:w="1559" w:type="dxa"/>
+        </w:tcPr>
+        <w:p>
+          <w:pPr>
+            <w:tabs>
+              <w:tab w:val="left" w:pos="879"/>
+              <w:tab w:val="left" w:pos="2240"/>
+              <w:tab w:val="left" w:pos="3459"/>
+              <w:tab w:val="center" w:pos="4536"/>
+              <w:tab w:val="right" w:pos="9072"/>
+            </w:tabs>
+            <w:suppressAutoHyphens/>
+            <w:spacing w:line="200" w:lineRule="exact"/>
+            <w:rPr>
+              <w:rFonts w:ascii="Times New Roman" w:hAnsi="Times New Roman" w:cs="Times New Roman"/>
+              <w:sz w:val="18"/>
+              <w:szCs w:val="18"/>
+            </w:rPr>
+          </w:pPr>
+        </w:p>
+      </w:tc>
+      <w:tc>
+        <w:tcPr>
+          <w:tcW w:w="3402" w:type="dxa"/>
+          <w:hideMark/>
+        </w:tcPr>
+        <w:p>
+          <w:pPr>
+            <w:tabs>
+              <w:tab w:val="left" w:pos="879"/>
+              <w:tab w:val="left" w:pos="2240"/>
+              <w:tab w:val="left" w:pos="3459"/>
+              <w:tab w:val="center" w:pos="4536"/>
+              <w:tab w:val="right" w:pos="9072"/>
+            </w:tabs>
+            <w:suppressAutoHyphens/>
+            <w:spacing w:line="200" w:lineRule="exact"/>
+            <w:rPr>
+              <w:rFonts w:ascii="Times New Roman" w:hAnsi="Times New Roman" w:cs="Times New Roman"/>
+              <w:sz w:val="18"/>
+              <w:szCs w:val="18"/>
+            </w:rPr>
+          </w:pPr>
+          <w:hyperlink r:id="rId1" w:history="1">
+            <w:r>
+              <w:rPr>
+                <w:rFonts w:ascii="Times New Roman" w:hAnsi="Times New Roman" w:cs="Times New Roman"/>
+                <w:color w:val="0563C1" w:themeColor="hyperlink"/>
+                <w:sz w:val="18"/>
+                <w:szCs w:val="18"/>
+                <w:u w:val="single"/>
+              </w:rPr>
+              <w:t>www.telemark.no</w:t>
+            </w:r>
+          </w:hyperlink>
+        </w:p>
+      </w:tc>
+    </w:tr>
+  </w:tbl>
+  <w:p>
+    <w:pPr>
+      <w:pStyle w:val="Bunntekst"/>
+    </w:pPr>
+  </w:p>
+</w:ftr>
+</file>
+
 <file path=word/footnotes.xml><?xml version="1.0" encoding="utf-8"?>
 <w:footnotes xmlns:wpc="http://schemas.microsoft.com/office/word/2010/wordprocessingCanvas" xmlns:cx="http://schemas.microsoft.com/office/drawing/2014/chartex" xmlns:mc="http://schemas.openxmlformats.org/markup-compatibility/2006" xmlns:o="urn:schemas-microsoft-com:office:office" xmlns:r="http://schemas.openxmlformats.org/officeDocument/2006/relationships" xmlns:m="http://schemas.openxmlformats.org/officeDocument/2006/math" xmlns:v="urn:schemas-microsoft-com:vml" xmlns:wp14="http://schemas.microsoft.com/office/word/2010/wordprocessingDrawing" xmlns:wp="http://schemas.openxmlformats.org/drawingml/2006/wordprocessingDrawing" xmlns:w10="urn:schemas-microsoft-com:office:word" xmlns:w="http://schemas.openxmlformats.org/wordprocessingml/2006/main" xmlns:w14="http://schemas.microsoft.com/office/word/2010/wordml" xmlns:w15="http://schemas.microsoft.com/office/word/2012/wordml" xmlns:w16se="http://schemas.microsoft.com/office/word/2015/wordml/symex" xmlns:wpg="http://schemas.microsoft.com/office/word/2010/wordprocessingGroup" xmlns:wpi="http://schemas.microsoft.com/office/word/2010/wordprocessingInk" xmlns:wne="http://schemas.microsoft.com/office/word/2006/wordml" xmlns:wps="http://schemas.microsoft.com/office/word/2010/wordprocessingShape" mc:Ignorable="w14 w15 w16se wp14">
   <w:footnote w:type="separator" w:id="-1">
@@ -1733,6 +2880,73 @@
 </file>
 
 <file path=word/header1.xml><?xml version="1.0" encoding="utf-8"?>
+<w:hdr xmlns:wpc="http://schemas.microsoft.com/office/word/2010/wordprocessingCanvas" xmlns:cx="http://schemas.microsoft.com/office/drawing/2014/chartex" xmlns:mc="http://schemas.openxmlformats.org/markup-compatibility/2006" xmlns:o="urn:schemas-microsoft-com:office:office" xmlns:r="http://schemas.openxmlformats.org/officeDocument/2006/relationships" xmlns:m="http://schemas.openxmlformats.org/officeDocument/2006/math" xmlns:v="urn:schemas-microsoft-com:vml" xmlns:wp14="http://schemas.microsoft.com/office/word/2010/wordprocessingDrawing" xmlns:wp="http://schemas.openxmlformats.org/drawingml/2006/wordprocessingDrawing" xmlns:w10="urn:schemas-microsoft-com:office:word" xmlns:w="http://schemas.openxmlformats.org/wordprocessingml/2006/main" xmlns:w14="http://schemas.microsoft.com/office/word/2010/wordml" xmlns:w15="http://schemas.microsoft.com/office/word/2012/wordml" xmlns:w16se="http://schemas.microsoft.com/office/word/2015/wordml/symex" xmlns:wpg="http://schemas.microsoft.com/office/word/2010/wordprocessingGroup" xmlns:wpi="http://schemas.microsoft.com/office/word/2010/wordprocessingInk" xmlns:wne="http://schemas.microsoft.com/office/word/2006/wordml" xmlns:wps="http://schemas.microsoft.com/office/word/2010/wordprocessingShape" mc:Ignorable="w14 w15 w16se wp14">
+  <w:p>
+    <w:pPr>
+      <w:pStyle w:val="Topptekst"/>
+    </w:pPr>
+    <w:r>
+      <w:rPr>
+        <w:noProof/>
+        <w:lang w:eastAsia="nb-NO"/>
+      </w:rPr>
+      <w:drawing>
+        <wp:inline distT="0" distB="0" distL="0" distR="0" wp14:anchorId="7E7AD5E8" wp14:editId="08DFC4F4">
+          <wp:extent cx="2148840" cy="894715"/>
+          <wp:effectExtent l="0" t="0" r="0" b="0"/>
+          <wp:docPr id="1" name="Bilde 1"/>
+          <wp:cNvGraphicFramePr>
+            <a:graphicFrameLocks xmlns:a="http://schemas.openxmlformats.org/drawingml/2006/main" noChangeAspect="1"/>
+          </wp:cNvGraphicFramePr>
+          <a:graphic xmlns:a="http://schemas.openxmlformats.org/drawingml/2006/main">
+            <a:graphicData uri="http://schemas.openxmlformats.org/drawingml/2006/picture">
+              <pic:pic xmlns:pic="http://schemas.openxmlformats.org/drawingml/2006/picture">
+                <pic:nvPicPr>
+                  <pic:cNvPr id="0" name="Picture 1"/>
+                  <pic:cNvPicPr>
+                    <a:picLocks noChangeAspect="1" noChangeArrowheads="1"/>
+                  </pic:cNvPicPr>
+                </pic:nvPicPr>
+                <pic:blipFill rotWithShape="1">
+                  <a:blip r:embed="rId1">
+                    <a:extLst>
+                      <a:ext uri="{28A0092B-C50C-407E-A947-70E740481C1C}">
+                        <a14:useLocalDpi xmlns:a14="http://schemas.microsoft.com/office/drawing/2010/main" val="0"/>
+                      </a:ext>
+                    </a:extLst>
+                  </a:blip>
+                  <a:srcRect l="18023" t="31100"/>
+                  <a:stretch/>
+                </pic:blipFill>
+                <pic:spPr bwMode="auto">
+                  <a:xfrm>
+                    <a:off x="0" y="0"/>
+                    <a:ext cx="2148840" cy="894715"/>
+                  </a:xfrm>
+                  <a:prstGeom prst="rect">
+                    <a:avLst/>
+                  </a:prstGeom>
+                  <a:noFill/>
+                  <a:ln>
+                    <a:noFill/>
+                  </a:ln>
+                  <a:extLst>
+                    <a:ext uri="{53640926-AAD7-44D8-BBD7-CCE9431645EC}">
+                      <a14:shadowObscured xmlns:a14="http://schemas.microsoft.com/office/drawing/2010/main"/>
+                    </a:ext>
+                  </a:extLst>
+                </pic:spPr>
+              </pic:pic>
+            </a:graphicData>
+          </a:graphic>
+        </wp:inline>
+      </w:drawing>
+    </w:r>
+  </w:p>
+</w:hdr>
+</file>
+
+<file path=word/header2.xml><?xml version="1.0" encoding="utf-8"?>
 <w:hdr xmlns:wpc="http://schemas.microsoft.com/office/word/2010/wordprocessingCanvas" xmlns:cx="http://schemas.microsoft.com/office/drawing/2014/chartex" xmlns:mc="http://schemas.openxmlformats.org/markup-compatibility/2006" xmlns:o="urn:schemas-microsoft-com:office:office" xmlns:r="http://schemas.openxmlformats.org/officeDocument/2006/relationships" xmlns:m="http://schemas.openxmlformats.org/officeDocument/2006/math" xmlns:v="urn:schemas-microsoft-com:vml" xmlns:wp14="http://schemas.microsoft.com/office/word/2010/wordprocessingDrawing" xmlns:wp="http://schemas.openxmlformats.org/drawingml/2006/wordprocessingDrawing" xmlns:w10="urn:schemas-microsoft-com:office:word" xmlns:w="http://schemas.openxmlformats.org/wordprocessingml/2006/main" xmlns:w14="http://schemas.microsoft.com/office/word/2010/wordml" xmlns:w15="http://schemas.microsoft.com/office/word/2012/wordml" xmlns:w16se="http://schemas.microsoft.com/office/word/2015/wordml/symex" xmlns:wpg="http://schemas.microsoft.com/office/word/2010/wordprocessingGroup" xmlns:wpi="http://schemas.microsoft.com/office/word/2010/wordprocessingInk" xmlns:wne="http://schemas.microsoft.com/office/word/2006/wordml" xmlns:wps="http://schemas.microsoft.com/office/word/2010/wordprocessingShape" mc:Ignorable="w14 w15 w16se wp14">
   <w:p>
     <w:pPr>
@@ -1795,14 +3009,6 @@
     </w:r>
   </w:p>
 </w:hdr>
-</file>
-
-<file path=word/people.xml><?xml version="1.0" encoding="utf-8"?>
-<w15:people xmlns:wpc="http://schemas.microsoft.com/office/word/2010/wordprocessingCanvas" xmlns:cx="http://schemas.microsoft.com/office/drawing/2014/chartex" xmlns:mc="http://schemas.openxmlformats.org/markup-compatibility/2006" xmlns:o="urn:schemas-microsoft-com:office:office" xmlns:r="http://schemas.openxmlformats.org/officeDocument/2006/relationships" xmlns:m="http://schemas.openxmlformats.org/officeDocument/2006/math" xmlns:v="urn:schemas-microsoft-com:vml" xmlns:wp14="http://schemas.microsoft.com/office/word/2010/wordprocessingDrawing" xmlns:wp="http://schemas.openxmlformats.org/drawingml/2006/wordprocessingDrawing" xmlns:w10="urn:schemas-microsoft-com:office:word" xmlns:w="http://schemas.openxmlformats.org/wordprocessingml/2006/main" xmlns:w14="http://schemas.microsoft.com/office/word/2010/wordml" xmlns:w15="http://schemas.microsoft.com/office/word/2012/wordml" xmlns:w16se="http://schemas.microsoft.com/office/word/2015/wordml/symex" xmlns:wpg="http://schemas.microsoft.com/office/word/2010/wordprocessingGroup" xmlns:wpi="http://schemas.microsoft.com/office/word/2010/wordprocessingInk" xmlns:wne="http://schemas.microsoft.com/office/word/2006/wordml" xmlns:wps="http://schemas.microsoft.com/office/word/2010/wordprocessingShape" mc:Ignorable="w14 w15 w16se wp14">
-  <w15:person w15:author="Eva Seilskjær Frydendal">
-    <w15:presenceInfo w15:providerId="AD" w15:userId="S-1-5-21-961192664-1044802044-2078469417-290517"/>
-  </w15:person>
-</w15:people>
 </file>
 
 <file path=word/styles.xml><?xml version="1.0" encoding="utf-8"?>
@@ -2536,6 +3742,60 @@
       <w:szCs w:val="18"/>
     </w:rPr>
   </w:style>
+  <w:style w:type="table" w:customStyle="1" w:styleId="Tabellrutenett1">
+    <w:name w:val="Tabellrutenett1"/>
+    <w:basedOn w:val="Vanligtabell"/>
+    <w:next w:val="Tabellrutenett"/>
+    <w:uiPriority w:val="39"/>
+    <w:rsid w:val="00D55458"/>
+    <w:pPr>
+      <w:spacing w:after="0" w:line="240" w:lineRule="auto"/>
+    </w:pPr>
+    <w:rPr>
+      <w:rFonts w:ascii="Liberation Serif" w:eastAsia="DejaVu Sans" w:hAnsi="Liberation Serif" w:cs="DejaVu Sans"/>
+      <w:sz w:val="24"/>
+      <w:szCs w:val="24"/>
+      <w:lang w:val="en-US" w:eastAsia="zh-CN" w:bidi="hi-IN"/>
+    </w:rPr>
+    <w:tblPr>
+      <w:tblInd w:w="0" w:type="nil"/>
+      <w:tblBorders>
+        <w:top w:val="single" w:sz="4" w:space="0" w:color="auto"/>
+        <w:left w:val="single" w:sz="4" w:space="0" w:color="auto"/>
+        <w:bottom w:val="single" w:sz="4" w:space="0" w:color="auto"/>
+        <w:right w:val="single" w:sz="4" w:space="0" w:color="auto"/>
+        <w:insideH w:val="single" w:sz="4" w:space="0" w:color="auto"/>
+        <w:insideV w:val="single" w:sz="4" w:space="0" w:color="auto"/>
+      </w:tblBorders>
+    </w:tblPr>
+  </w:style>
+  <w:style w:type="table" w:customStyle="1" w:styleId="Tabellrutenett2">
+    <w:name w:val="Tabellrutenett2"/>
+    <w:basedOn w:val="Vanligtabell"/>
+    <w:next w:val="Tabellrutenett"/>
+    <w:uiPriority w:val="39"/>
+    <w:rsid w:val="00D55458"/>
+    <w:pPr>
+      <w:spacing w:after="0" w:line="240" w:lineRule="auto"/>
+    </w:pPr>
+    <w:rPr>
+      <w:rFonts w:ascii="Liberation Serif" w:eastAsia="DejaVu Sans" w:hAnsi="Liberation Serif" w:cs="DejaVu Sans"/>
+      <w:sz w:val="24"/>
+      <w:szCs w:val="24"/>
+      <w:lang w:val="en-US" w:eastAsia="zh-CN" w:bidi="hi-IN"/>
+    </w:rPr>
+    <w:tblPr>
+      <w:tblInd w:w="0" w:type="nil"/>
+      <w:tblBorders>
+        <w:top w:val="single" w:sz="4" w:space="0" w:color="auto"/>
+        <w:left w:val="single" w:sz="4" w:space="0" w:color="auto"/>
+        <w:bottom w:val="single" w:sz="4" w:space="0" w:color="auto"/>
+        <w:right w:val="single" w:sz="4" w:space="0" w:color="auto"/>
+        <w:insideH w:val="single" w:sz="4" w:space="0" w:color="auto"/>
+        <w:insideV w:val="single" w:sz="4" w:space="0" w:color="auto"/>
+      </w:tblBorders>
+    </w:tblPr>
+  </w:style>
 </w:styles>
 </file>
 
@@ -2752,8 +4012,20 @@
 </root>
 </file>
 
+<file path=customXml/item2.xml><?xml version="1.0" encoding="utf-8"?>
+<b:Sources xmlns:b="http://schemas.openxmlformats.org/officeDocument/2006/bibliography" xmlns="http://schemas.openxmlformats.org/officeDocument/2006/bibliography" SelectedStyle="\APASixthEditionOfficeOnline.xsl" StyleName="APA" Version="6"/>
+</file>
+
 <file path=customXml/itemProps1.xml><?xml version="1.0" encoding="utf-8"?>
 <ds:datastoreItem xmlns:ds="http://schemas.openxmlformats.org/officeDocument/2006/customXml" ds:itemID="{442CCF4A-23BE-4572-A7F8-60755FA7183A}">
   <ds:schemaRefs/>
 </ds:datastoreItem>
+</file>
+
+<file path=customXml/itemProps2.xml><?xml version="1.0" encoding="utf-8"?>
+<ds:datastoreItem xmlns:ds="http://schemas.openxmlformats.org/officeDocument/2006/customXml" ds:itemID="{8261CBBE-8C61-465C-8A4A-12E84D809639}">
+  <ds:schemaRefs>
+    <ds:schemaRef ds:uri="http://schemas.openxmlformats.org/officeDocument/2006/bibliography"/>
+  </ds:schemaRefs>
+</ds:datastoreItem>
 </file>